--- a/requirements.docx
+++ b/requirements.docx
@@ -433,6 +433,75 @@
                 <w:szCs w:val="24"/>
               </w:rPr>
             </w:pPr>
+            <w:r>
+              <w:rPr>
+                <w:rFonts w:ascii="Times New Roman" w:eastAsia="Times New Roman" w:hAnsi="Times New Roman" w:cs="Times New Roman"/>
+                <w:sz w:val="24"/>
+                <w:szCs w:val="24"/>
+              </w:rPr>
+              <w:t>1.</w:t>
+            </w:r>
+            <w:r>
+              <w:rPr>
+                <w:rFonts w:ascii="Times New Roman" w:eastAsia="Times New Roman" w:hAnsi="Times New Roman" w:cs="Times New Roman"/>
+                <w:sz w:val="24"/>
+                <w:szCs w:val="24"/>
+              </w:rPr>
+              <w:t xml:space="preserve"> </w:t>
+            </w:r>
+            <w:r>
+              <w:rPr>
+                <w:rFonts w:ascii="Times New Roman" w:eastAsia="Times New Roman" w:hAnsi="Times New Roman" w:cs="Times New Roman"/>
+                <w:sz w:val="24"/>
+                <w:szCs w:val="24"/>
+              </w:rPr>
+              <w:t>Quản lý nhập kho</w:t>
+            </w:r>
+          </w:p>
+          <w:p>
+            <w:pPr>
+              <w:spacing w:before="100" w:beforeAutospacing="1" w:after="100" w:afterAutospacing="1"/>
+              <w:rPr>
+                <w:rFonts w:ascii="Times New Roman" w:eastAsia="Times New Roman" w:hAnsi="Times New Roman" w:cs="Times New Roman"/>
+                <w:sz w:val="24"/>
+                <w:szCs w:val="24"/>
+              </w:rPr>
+            </w:pPr>
+            <w:r>
+              <w:rPr>
+                <w:rFonts w:ascii="Times New Roman" w:eastAsia="Times New Roman" w:hAnsi="Times New Roman" w:cs="Times New Roman"/>
+                <w:sz w:val="24"/>
+                <w:szCs w:val="24"/>
+              </w:rPr>
+              <w:lastRenderedPageBreak/>
+              <w:t xml:space="preserve">2. </w:t>
+            </w:r>
+            <w:r>
+              <w:rPr>
+                <w:rFonts w:ascii="Times New Roman" w:eastAsia="Times New Roman" w:hAnsi="Times New Roman" w:cs="Times New Roman"/>
+                <w:sz w:val="24"/>
+                <w:szCs w:val="24"/>
+              </w:rPr>
+              <w:t>Hiển thị phiếu nhập kho</w:t>
+            </w:r>
+          </w:p>
+          <w:p>
+            <w:pPr>
+              <w:spacing w:before="100" w:beforeAutospacing="1" w:after="100" w:afterAutospacing="1"/>
+              <w:rPr>
+                <w:rFonts w:ascii="Times New Roman" w:eastAsia="Times New Roman" w:hAnsi="Times New Roman" w:cs="Times New Roman"/>
+                <w:sz w:val="24"/>
+                <w:szCs w:val="24"/>
+              </w:rPr>
+            </w:pPr>
+            <w:r>
+              <w:rPr>
+                <w:rFonts w:ascii="Times New Roman" w:eastAsia="Times New Roman" w:hAnsi="Times New Roman" w:cs="Times New Roman"/>
+                <w:sz w:val="24"/>
+                <w:szCs w:val="24"/>
+              </w:rPr>
+              <w:t>3. In phiếu nhập kho</w:t>
+            </w:r>
           </w:p>
         </w:tc>
         <w:tc>
@@ -444,7 +513,17 @@
               <w:pStyle w:val="NormalWeb"/>
             </w:pPr>
             <w:r>
-              <w:t xml:space="preserve">7.1 Lập phiếu nhập kho. Sản phẩm được thay đổi số lượng </w:t>
+              <w:lastRenderedPageBreak/>
+              <w:t>1.</w:t>
+            </w:r>
+            <w:r>
+              <w:t>1</w:t>
+            </w:r>
+            <w:r>
+              <w:t xml:space="preserve"> </w:t>
+            </w:r>
+            <w:r>
+              <w:t xml:space="preserve">Lập phiếu nhập kho. Sản phẩm được thay đổi số lượng </w:t>
             </w:r>
             <w:r>
               <w:lastRenderedPageBreak/>
@@ -456,7 +535,13 @@
               <w:pStyle w:val="NormalWeb"/>
             </w:pPr>
             <w:r>
-              <w:t>7.2 Quản lý phiếu nhập kho: xóa, sửa</w:t>
+              <w:t>1.</w:t>
+            </w:r>
+            <w:r>
+              <w:t>2</w:t>
+            </w:r>
+            <w:r>
+              <w:t xml:space="preserve"> Chỉ có thể xóa phiếu nhập kho nếu trạng thái phiếu nhập là đang chờ xử lý, hoặc đã hủy</w:t>
             </w:r>
           </w:p>
           <w:p>
@@ -464,7 +549,27 @@
               <w:pStyle w:val="NormalWeb"/>
             </w:pPr>
             <w:r>
-              <w:t>7.3 Hiển thị, tìm kiếm phếu nhập kho.</w:t>
+              <w:t>1.3</w:t>
+            </w:r>
+            <w:r>
+              <w:t xml:space="preserve"> Chỉ có thể sửa phiếu nhập khi phiếu đang ở trạng thái chờ xử lý</w:t>
+            </w:r>
+          </w:p>
+          <w:p>
+            <w:pPr>
+              <w:pStyle w:val="NormalWeb"/>
+            </w:pPr>
+            <w:r>
+              <w:t xml:space="preserve">2.2 </w:t>
+            </w:r>
+            <w:r>
+              <w:t>Hiển thị, tìm kiếm phếu nhập kho</w:t>
+            </w:r>
+            <w:r>
+              <w:t xml:space="preserve"> theo các t</w:t>
+            </w:r>
+            <w:r>
+              <w:t>ham số: ngày nhập, tên sản phẩm, tên đơn vị cung cấp</w:t>
             </w:r>
           </w:p>
           <w:p>
@@ -476,6 +581,38 @@
                 <w:szCs w:val="24"/>
               </w:rPr>
             </w:pPr>
+            <w:r>
+              <w:rPr>
+                <w:rFonts w:ascii="Times New Roman" w:eastAsia="Times New Roman" w:hAnsi="Times New Roman" w:cs="Times New Roman"/>
+                <w:sz w:val="24"/>
+                <w:szCs w:val="24"/>
+              </w:rPr>
+              <w:t xml:space="preserve">3.1 Tạo file pdf, excel của phiếu nhập kho </w:t>
+            </w:r>
+            <w:r>
+              <w:rPr>
+                <w:rFonts w:ascii="Times New Roman" w:eastAsia="Times New Roman" w:hAnsi="Times New Roman" w:cs="Times New Roman"/>
+                <w:sz w:val="24"/>
+                <w:szCs w:val="24"/>
+              </w:rPr>
+              <w:t>để</w:t>
+            </w:r>
+            <w:r>
+              <w:rPr>
+                <w:rFonts w:ascii="Times New Roman" w:eastAsia="Times New Roman" w:hAnsi="Times New Roman" w:cs="Times New Roman"/>
+                <w:sz w:val="24"/>
+                <w:szCs w:val="24"/>
+              </w:rPr>
+              <w:t xml:space="preserve"> in ra hoặc download</w:t>
+            </w:r>
+            <w:r>
+              <w:rPr>
+                <w:rFonts w:ascii="Times New Roman" w:eastAsia="Times New Roman" w:hAnsi="Times New Roman" w:cs="Times New Roman"/>
+                <w:sz w:val="24"/>
+                <w:szCs w:val="24"/>
+              </w:rPr>
+              <w:t>.</w:t>
+            </w:r>
           </w:p>
         </w:tc>
       </w:tr>
@@ -517,6 +654,102 @@
                 <w:szCs w:val="24"/>
               </w:rPr>
             </w:pPr>
+            <w:r>
+              <w:rPr>
+                <w:rFonts w:ascii="Times New Roman" w:eastAsia="Times New Roman" w:hAnsi="Times New Roman" w:cs="Times New Roman"/>
+                <w:sz w:val="24"/>
+                <w:szCs w:val="24"/>
+              </w:rPr>
+              <w:t>1. Tạo mới</w:t>
+            </w:r>
+            <w:r>
+              <w:rPr>
+                <w:rFonts w:ascii="Times New Roman" w:eastAsia="Times New Roman" w:hAnsi="Times New Roman" w:cs="Times New Roman"/>
+                <w:sz w:val="24"/>
+                <w:szCs w:val="24"/>
+              </w:rPr>
+              <w:t xml:space="preserve"> sản phẩm.</w:t>
+            </w:r>
+          </w:p>
+          <w:p>
+            <w:pPr>
+              <w:spacing w:before="100" w:beforeAutospacing="1" w:after="100" w:afterAutospacing="1"/>
+              <w:rPr>
+                <w:rFonts w:ascii="Times New Roman" w:eastAsia="Times New Roman" w:hAnsi="Times New Roman" w:cs="Times New Roman"/>
+                <w:sz w:val="24"/>
+                <w:szCs w:val="24"/>
+              </w:rPr>
+            </w:pPr>
+            <w:r>
+              <w:rPr>
+                <w:rFonts w:ascii="Times New Roman" w:eastAsia="Times New Roman" w:hAnsi="Times New Roman" w:cs="Times New Roman"/>
+                <w:sz w:val="24"/>
+                <w:szCs w:val="24"/>
+              </w:rPr>
+              <w:t xml:space="preserve">2. </w:t>
+            </w:r>
+            <w:r>
+              <w:rPr>
+                <w:rFonts w:ascii="Times New Roman" w:eastAsia="Times New Roman" w:hAnsi="Times New Roman" w:cs="Times New Roman"/>
+                <w:sz w:val="24"/>
+                <w:szCs w:val="24"/>
+              </w:rPr>
+              <w:t>Lưu trữ, đồng bộ sản phẩm trên lazada</w:t>
+            </w:r>
+          </w:p>
+          <w:p>
+            <w:pPr>
+              <w:spacing w:before="100" w:beforeAutospacing="1" w:after="100" w:afterAutospacing="1"/>
+              <w:rPr>
+                <w:rFonts w:ascii="Times New Roman" w:eastAsia="Times New Roman" w:hAnsi="Times New Roman" w:cs="Times New Roman"/>
+                <w:sz w:val="24"/>
+                <w:szCs w:val="24"/>
+              </w:rPr>
+            </w:pPr>
+            <w:r>
+              <w:rPr>
+                <w:rFonts w:ascii="Times New Roman" w:eastAsia="Times New Roman" w:hAnsi="Times New Roman" w:cs="Times New Roman"/>
+                <w:sz w:val="24"/>
+                <w:szCs w:val="24"/>
+              </w:rPr>
+              <w:t>3. Điều chỉnh sản phẩm</w:t>
+            </w:r>
+          </w:p>
+          <w:p>
+            <w:pPr>
+              <w:spacing w:before="100" w:beforeAutospacing="1" w:after="100" w:afterAutospacing="1"/>
+              <w:rPr>
+                <w:rFonts w:ascii="Times New Roman" w:eastAsia="Times New Roman" w:hAnsi="Times New Roman" w:cs="Times New Roman"/>
+                <w:sz w:val="24"/>
+                <w:szCs w:val="24"/>
+              </w:rPr>
+            </w:pPr>
+            <w:r>
+              <w:rPr>
+                <w:rFonts w:ascii="Times New Roman" w:eastAsia="Times New Roman" w:hAnsi="Times New Roman" w:cs="Times New Roman"/>
+                <w:sz w:val="24"/>
+                <w:szCs w:val="24"/>
+              </w:rPr>
+              <w:t>4</w:t>
+            </w:r>
+            <w:r>
+              <w:rPr>
+                <w:rFonts w:ascii="Times New Roman" w:eastAsia="Times New Roman" w:hAnsi="Times New Roman" w:cs="Times New Roman"/>
+                <w:sz w:val="24"/>
+                <w:szCs w:val="24"/>
+              </w:rPr>
+              <w:t>. Truy xuất sản phẩm</w:t>
+            </w:r>
+          </w:p>
+          <w:p>
+            <w:pPr>
+              <w:spacing w:before="100" w:beforeAutospacing="1" w:after="100" w:afterAutospacing="1"/>
+              <w:rPr>
+                <w:rFonts w:ascii="Times New Roman" w:eastAsia="Times New Roman" w:hAnsi="Times New Roman" w:cs="Times New Roman"/>
+                <w:sz w:val="24"/>
+                <w:szCs w:val="24"/>
+              </w:rPr>
+            </w:pPr>
           </w:p>
         </w:tc>
         <w:tc>
@@ -528,7 +761,16 @@
               <w:pStyle w:val="NormalWeb"/>
             </w:pPr>
             <w:r>
-              <w:t>1.1 Thêm sản phẩm bằng form từ phần mềm, sau đó cập nhật lên lazada và lưu vào database.</w:t>
+              <w:t>1. Người dùng t</w:t>
+            </w:r>
+            <w:r>
+              <w:t xml:space="preserve">hêm sản phẩm </w:t>
+            </w:r>
+            <w:r>
+              <w:t xml:space="preserve">mới </w:t>
+            </w:r>
+            <w:r>
+              <w:t>bằng form từ phần mềm, sau đó cập nhật lên lazada và lưu vào database.</w:t>
             </w:r>
           </w:p>
           <w:p>
@@ -536,7 +778,7 @@
               <w:pStyle w:val="NormalWeb"/>
             </w:pPr>
             <w:r>
-              <w:t>1.2 Thêm sản phẩm từ lazada sau đó lưu vào database</w:t>
+              <w:t>2. Nếu sản phẩm đã có trên lazada nhưng chưa có trong cơ sở dữ liệu phần mềm thì phần mềm tự động lưu trữ sản phẩm đó vào database.</w:t>
             </w:r>
           </w:p>
           <w:p>
@@ -544,7 +786,16 @@
               <w:pStyle w:val="NormalWeb"/>
             </w:pPr>
             <w:r>
-              <w:t>1.3 Cập nhật sản phẩm: phần mềm hiển thị tất cả thông tin sản phẩm và cho phép người dùng sửa thông tin. Sau khi nhấn lưu sản phẩm được cập nhật lên lazada và cập nhật vào database.</w:t>
+              <w:t>3.</w:t>
+            </w:r>
+            <w:r>
+              <w:t>1</w:t>
+            </w:r>
+            <w:r>
+              <w:t xml:space="preserve"> </w:t>
+            </w:r>
+            <w:r>
+              <w:t>Cập nhật sản phẩm: phần mềm hiển thị tất cả thông tin sản phẩm và cho phép người dùng sửa thông tin. Sau khi nhấn lưu sản phẩm được cập nhật lên lazada và cập nhật vào database.</w:t>
             </w:r>
           </w:p>
           <w:p>
@@ -552,7 +803,20 @@
               <w:pStyle w:val="NormalWeb"/>
             </w:pPr>
             <w:r>
-              <w:t>1.4 Xóa sản phẩm: phần mềm cho phép người dùng xóa sản phẩm, và cập nhật sản phẩm bị xóa lên lazada và database. Sản phẩm xóa không mất đi trong database mà được thay đổi trạng thái hiển thị.</w:t>
+              <w:t>3.</w:t>
+            </w:r>
+            <w:r>
+              <w:t>2</w:t>
+            </w:r>
+            <w:r>
+              <w:t xml:space="preserve"> </w:t>
+            </w:r>
+            <w:r>
+              <w:t xml:space="preserve">Xóa sản phẩm: phần mềm cho phép người dùng xóa sản phẩm, và cập nhật sản phẩm bị xóa lên lazada và database. Sản phẩm xóa không mất đi </w:t>
+            </w:r>
+            <w:r>
+              <w:lastRenderedPageBreak/>
+              <w:t>trong database mà được thay đổi trạng thái hiển thị.</w:t>
             </w:r>
           </w:p>
           <w:p>
@@ -560,7 +824,22 @@
               <w:pStyle w:val="NormalWeb"/>
             </w:pPr>
             <w:r>
-              <w:t>1.5 Tìm kiếm sản phẩm: tìm kiếm theo nhiều tiêu chí (parameter) cùng một lúc.</w:t>
+              <w:t>4. Hiển thì, lọc, t</w:t>
+            </w:r>
+            <w:r>
+              <w:t>ìm kiếm sản phẩm</w:t>
+            </w:r>
+            <w:r>
+              <w:t xml:space="preserve"> </w:t>
+            </w:r>
+            <w:r>
+              <w:t xml:space="preserve">nhiều </w:t>
+            </w:r>
+            <w:r>
+              <w:t>tham số</w:t>
+            </w:r>
+            <w:r>
+              <w:t xml:space="preserve"> (parameter) cùng một lúc.</w:t>
             </w:r>
           </w:p>
           <w:p>
@@ -595,6 +874,7 @@
                 <w:sz w:val="24"/>
                 <w:szCs w:val="24"/>
               </w:rPr>
+              <w:lastRenderedPageBreak/>
               <w:t>Quản lý đơn hàng lazada</w:t>
             </w:r>
           </w:p>
@@ -618,15 +898,39 @@
                 <w:sz w:val="24"/>
                 <w:szCs w:val="24"/>
               </w:rPr>
-              <w:t xml:space="preserve">1. </w:t>
-            </w:r>
-            <w:r>
-              <w:rPr>
-                <w:rFonts w:ascii="Times New Roman" w:eastAsia="Times New Roman" w:hAnsi="Times New Roman" w:cs="Times New Roman"/>
-                <w:sz w:val="24"/>
-                <w:szCs w:val="24"/>
-              </w:rPr>
-              <w:t>Lấy đơn hàng từ laz về và hiển thị trên giao diện</w:t>
+              <w:t>1.</w:t>
+            </w:r>
+            <w:r>
+              <w:rPr>
+                <w:rFonts w:ascii="Times New Roman" w:eastAsia="Times New Roman" w:hAnsi="Times New Roman" w:cs="Times New Roman"/>
+                <w:sz w:val="24"/>
+                <w:szCs w:val="24"/>
+              </w:rPr>
+              <w:t xml:space="preserve"> </w:t>
+            </w:r>
+            <w:r>
+              <w:rPr>
+                <w:rFonts w:ascii="Times New Roman" w:eastAsia="Times New Roman" w:hAnsi="Times New Roman" w:cs="Times New Roman"/>
+                <w:sz w:val="24"/>
+                <w:szCs w:val="24"/>
+              </w:rPr>
+              <w:t>Đồng bộ</w:t>
+            </w:r>
+            <w:r>
+              <w:rPr>
+                <w:rFonts w:ascii="Times New Roman" w:eastAsia="Times New Roman" w:hAnsi="Times New Roman" w:cs="Times New Roman"/>
+                <w:sz w:val="24"/>
+                <w:szCs w:val="24"/>
+              </w:rPr>
+              <w:t xml:space="preserve"> đơn hàng từ laz về </w:t>
+            </w:r>
+            <w:r>
+              <w:rPr>
+                <w:rFonts w:ascii="Times New Roman" w:eastAsia="Times New Roman" w:hAnsi="Times New Roman" w:cs="Times New Roman"/>
+                <w:sz w:val="24"/>
+                <w:szCs w:val="24"/>
+              </w:rPr>
+              <w:t>phần mềm.</w:t>
             </w:r>
           </w:p>
           <w:p>
@@ -644,7 +948,41 @@
                 <w:sz w:val="24"/>
                 <w:szCs w:val="24"/>
               </w:rPr>
-              <w:t>2. Thay đổi trạng thái đơn hàng</w:t>
+              <w:t xml:space="preserve">2. </w:t>
+            </w:r>
+            <w:r>
+              <w:rPr>
+                <w:rFonts w:ascii="Times New Roman" w:eastAsia="Times New Roman" w:hAnsi="Times New Roman" w:cs="Times New Roman"/>
+                <w:sz w:val="24"/>
+                <w:szCs w:val="24"/>
+              </w:rPr>
+              <w:t>Quản lý tình trạng</w:t>
+            </w:r>
+            <w:r>
+              <w:rPr>
+                <w:rFonts w:ascii="Times New Roman" w:eastAsia="Times New Roman" w:hAnsi="Times New Roman" w:cs="Times New Roman"/>
+                <w:sz w:val="24"/>
+                <w:szCs w:val="24"/>
+              </w:rPr>
+              <w:t xml:space="preserve"> đơn hàng</w:t>
+            </w:r>
+          </w:p>
+          <w:p>
+            <w:pPr>
+              <w:spacing w:before="100" w:beforeAutospacing="1" w:after="100" w:afterAutospacing="1"/>
+              <w:rPr>
+                <w:rFonts w:ascii="Times New Roman" w:eastAsia="Times New Roman" w:hAnsi="Times New Roman" w:cs="Times New Roman"/>
+                <w:sz w:val="24"/>
+                <w:szCs w:val="24"/>
+              </w:rPr>
+            </w:pPr>
+            <w:r>
+              <w:rPr>
+                <w:rFonts w:ascii="Times New Roman" w:eastAsia="Times New Roman" w:hAnsi="Times New Roman" w:cs="Times New Roman"/>
+                <w:sz w:val="24"/>
+                <w:szCs w:val="24"/>
+              </w:rPr>
+              <w:t>3. Truy xuất đơn hàng</w:t>
             </w:r>
           </w:p>
         </w:tc>
@@ -657,11 +995,13 @@
               <w:pStyle w:val="NormalWeb"/>
             </w:pPr>
             <w:r>
-              <w:t xml:space="preserve">1.1 Khi người dùng truy cập giao diện đơn hàng laz của hệ thống. Hệ thống lấy dữ liệu từ laz bằng LazOP API, lưu vào </w:t>
-            </w:r>
-            <w:r>
-              <w:lastRenderedPageBreak/>
-              <w:t>cơ sở dữ liệu, và hiển thị cho người dùng.</w:t>
+              <w:t>1</w:t>
+            </w:r>
+            <w:r>
+              <w:t xml:space="preserve">.1 </w:t>
+            </w:r>
+            <w:r>
+              <w:t>Khi người dùng truy cập giao diện đơn hàng laz của hệ thống. Hệ thống lấy dữ liệu từ laz bằng LazOP API</w:t>
             </w:r>
           </w:p>
           <w:p>
@@ -669,7 +1009,7 @@
               <w:pStyle w:val="NormalWeb"/>
             </w:pPr>
             <w:r>
-              <w:t>1.2 Người dùng có thể tìm kiếm đơn hàng, hệ thống trả về danh sách đơn hàng thỏa điều kiện tìm kiếm. Người dùng có thể lọc và sắp xếp danh sách đơn hàng.</w:t>
+              <w:t>1.2 Lưu lại đơn hàng từ lazada vào database</w:t>
             </w:r>
           </w:p>
           <w:p>
@@ -686,6 +1026,17 @@
             </w:pPr>
             <w:r>
               <w:t>2.2 Thay đổi trạng thái đơn hàng. Khi đơn hàng ở trạng thái pending, người dùng có thể thay đổi trạng thái đơn hàng từ pending sang readt to ship hoặc cancled. Khi đơn hàng ở trạng thái ready to ship, người dùng có thể thay đổi trạng thái đơn hàng sang canceled. Người dùng có thể cập nhật trạng thái đơn hàng hàng loạt.</w:t>
+            </w:r>
+          </w:p>
+          <w:p>
+            <w:pPr>
+              <w:pStyle w:val="NormalWeb"/>
+            </w:pPr>
+            <w:r>
+              <w:t>3</w:t>
+            </w:r>
+            <w:r>
+              <w:t xml:space="preserve"> Người dùng có thể tìm kiếm đơn hàng, hệ thống trả về danh sách đơn hàng thỏa điều kiện tìm kiếm. Người dùng có thể lọc và sắp xếp danh sách đơn hàng.</w:t>
             </w:r>
           </w:p>
         </w:tc>
@@ -710,7 +1061,6 @@
                 <w:sz w:val="24"/>
                 <w:szCs w:val="24"/>
               </w:rPr>
-              <w:lastRenderedPageBreak/>
               <w:t>Quản lý bán hàng tại quầy (local)</w:t>
             </w:r>
           </w:p>
@@ -724,7 +1074,7 @@
               <w:pStyle w:val="ListParagraph"/>
               <w:numPr>
                 <w:ilvl w:val="0"/>
-                <w:numId w:val="5"/>
+                <w:numId w:val="15"/>
               </w:numPr>
               <w:spacing w:before="100" w:beforeAutospacing="1" w:after="100" w:afterAutospacing="1"/>
               <w:rPr>
@@ -771,7 +1121,7 @@
               <w:pStyle w:val="ListParagraph"/>
               <w:numPr>
                 <w:ilvl w:val="0"/>
-                <w:numId w:val="5"/>
+                <w:numId w:val="15"/>
               </w:numPr>
               <w:spacing w:before="100" w:beforeAutospacing="1" w:after="100" w:afterAutospacing="1"/>
               <w:rPr>
@@ -787,6 +1137,53 @@
                 <w:szCs w:val="24"/>
               </w:rPr>
               <w:t>Quản lý trạng thái hóa đơn local</w:t>
+            </w:r>
+          </w:p>
+          <w:p>
+            <w:pPr>
+              <w:pStyle w:val="ListParagraph"/>
+              <w:numPr>
+                <w:ilvl w:val="0"/>
+                <w:numId w:val="15"/>
+              </w:numPr>
+              <w:spacing w:before="100" w:beforeAutospacing="1" w:after="100" w:afterAutospacing="1"/>
+              <w:rPr>
+                <w:rFonts w:ascii="Times New Roman" w:eastAsia="Times New Roman" w:hAnsi="Times New Roman" w:cs="Times New Roman"/>
+                <w:sz w:val="24"/>
+                <w:szCs w:val="24"/>
+              </w:rPr>
+            </w:pPr>
+            <w:r>
+              <w:rPr>
+                <w:rFonts w:ascii="Times New Roman" w:eastAsia="Times New Roman" w:hAnsi="Times New Roman" w:cs="Times New Roman"/>
+                <w:sz w:val="24"/>
+                <w:szCs w:val="24"/>
+              </w:rPr>
+              <w:lastRenderedPageBreak/>
+              <w:t>Truy xuất hóa đơn local</w:t>
+            </w:r>
+          </w:p>
+          <w:p>
+            <w:pPr>
+              <w:pStyle w:val="ListParagraph"/>
+              <w:numPr>
+                <w:ilvl w:val="0"/>
+                <w:numId w:val="15"/>
+              </w:numPr>
+              <w:spacing w:before="100" w:beforeAutospacing="1" w:after="100" w:afterAutospacing="1"/>
+              <w:rPr>
+                <w:rFonts w:ascii="Times New Roman" w:eastAsia="Times New Roman" w:hAnsi="Times New Roman" w:cs="Times New Roman"/>
+                <w:sz w:val="24"/>
+                <w:szCs w:val="24"/>
+              </w:rPr>
+            </w:pPr>
+            <w:r>
+              <w:rPr>
+                <w:rFonts w:ascii="Times New Roman" w:eastAsia="Times New Roman" w:hAnsi="Times New Roman" w:cs="Times New Roman"/>
+                <w:sz w:val="24"/>
+                <w:szCs w:val="24"/>
+              </w:rPr>
+              <w:t>In hóa đơn local</w:t>
             </w:r>
           </w:p>
         </w:tc>
@@ -799,7 +1196,18 @@
               <w:pStyle w:val="NormalWeb"/>
             </w:pPr>
             <w:r>
-              <w:t>1.1 Hiển thị hóa đơn local theo trạng thái. Người dùng có thể tìm kiếm, sắp xếp, lọc danh sách hóa đơn để hiển thị.</w:t>
+              <w:lastRenderedPageBreak/>
+              <w:t>1.</w:t>
+            </w:r>
+            <w:r>
+              <w:t>1</w:t>
+            </w:r>
+            <w:r>
+              <w:t xml:space="preserve"> Đơn hàng local được lập bằng cách chọn từ list sản phẩm, có thể hiển thị list bằng cách tìm kiếm, lọc, sắp xếp. </w:t>
+            </w:r>
+            <w:r>
+              <w:lastRenderedPageBreak/>
+              <w:t>Đơn hàng local chứa thông tin khách hàng local hoặc không. Địa chỉ giao hàng có thể trống hoặc có. Địa chỉ giao hàng mặc định là địa chỉ của khách hàng, có thể thay đổi được địa chỉ giao hàng ngay trên form lập hóa đơn.</w:t>
             </w:r>
           </w:p>
           <w:p>
@@ -807,11 +1215,73 @@
               <w:pStyle w:val="NormalWeb"/>
             </w:pPr>
             <w:r>
-              <w:t xml:space="preserve">1.2 Đơn hàng local được lập bằng cách chọn từ list sản phẩm, có thể hiển thị list bằng cách tìm kiếm, lọc, sắp xếp. Đơn hàng local chứa thông tin khách hàng local hoặc không. Địa chỉ giao hàng có thể trống hoặc có. Địa chỉ giao hàng mặc định là địa chỉ của khách hàng, có thể thay </w:t>
+              <w:t xml:space="preserve">1.2 Khi thêm sản phẩm vào hóa đơn, người dùng có thể </w:t>
+            </w:r>
+            <w:r>
+              <w:t>thay đổi giá sản phẩm theo phần trăm hoặc trừ thẳng trong từng sản phẩm nhằm bán cho khách sỉ.</w:t>
+            </w:r>
+          </w:p>
+          <w:p>
+            <w:pPr>
+              <w:pStyle w:val="NormalWeb"/>
+            </w:pPr>
+            <w:r>
+              <w:t>1.</w:t>
+            </w:r>
+            <w:r>
+              <w:t>3</w:t>
+            </w:r>
+            <w:r>
+              <w:t xml:space="preserve"> Đơn hàng local</w:t>
+            </w:r>
+            <w:r>
+              <w:t xml:space="preserve"> có thể</w:t>
+            </w:r>
+            <w:r>
+              <w:t xml:space="preserve"> trả trước và trả sau. Nếu khách hàng đã chuyển khoảng trước toàn bộ hoặc chuyển khoảng đặt cọc, người dùng có thể điền số tiền đã trả, và đơn hàng tự động hiển thì số tiền còn lại cần thanh toán.</w:t>
+            </w:r>
+          </w:p>
+          <w:p>
+            <w:pPr>
+              <w:pStyle w:val="NormalWeb"/>
+            </w:pPr>
+            <w:r>
+              <w:t>1.3 Người dùng chỉ có thể sửa, xóa hóa đơn khi trạng thái chờ xử lý</w:t>
+            </w:r>
+          </w:p>
+          <w:p>
+            <w:pPr>
+              <w:pStyle w:val="NormalWeb"/>
+            </w:pPr>
+            <w:r>
+              <w:t>2.</w:t>
+            </w:r>
+            <w:r>
+              <w:t>1</w:t>
+            </w:r>
+            <w:r>
+              <w:t xml:space="preserve"> Quản lý trạng thái </w:t>
+            </w:r>
+            <w:r>
+              <w:t xml:space="preserve">của hóa đơn </w:t>
+            </w:r>
+            <w:r>
+              <w:t xml:space="preserve">local. </w:t>
+            </w:r>
+            <w:r>
+              <w:t>Hóa đơn vừa lập nằm trong trạng thái chờ xử lý, sau khi giao dịch hoàn tất hóa đơn được chuyển về trạng thái hoàn thành. Nếu giao dịch không hoàn thành, hóa đơn được chuyển về trạng thái bị hủy.</w:t>
+            </w:r>
+          </w:p>
+          <w:p>
+            <w:pPr>
+              <w:pStyle w:val="NormalWeb"/>
+            </w:pPr>
+            <w:r>
+              <w:t xml:space="preserve">2.2 Hủy hóa đơn: nếu có sản phẩm trên hóa đơn nguyên vẹn và có thể bán tiếp người dùng có thể chọn ra sản phẩm còn nguyên vẹn vẹn và hoàn về kho. Số lượng sản phẩm hoàn về được cập nhật ngược </w:t>
             </w:r>
             <w:r>
               <w:lastRenderedPageBreak/>
-              <w:t>đổi được địa chỉ giao hàng ngay trên form lập hóa đơn.</w:t>
+              <w:t>lại vào database base khi hóa đơn bị hủy.</w:t>
             </w:r>
           </w:p>
           <w:p>
@@ -819,7 +1289,7 @@
               <w:pStyle w:val="NormalWeb"/>
             </w:pPr>
             <w:r>
-              <w:t>1.3 Đơn hàng local trả trước và trả sau. Nếu khách hàng đã chuyển khoảng trước toàn bộ hoặc chuyển khoảng đặt cọc, người dùng có thể điền số tiền đã trả, và đơn hàng tự động hiển thì số tiền còn lại cần thanh toán.</w:t>
+              <w:t>3.1 Hiển thị hóa đơn local theo trạng thái. Người dùng có thể tìm kiếm, sắp xếp, lọc danh sách hóa đơn để hiển thị.</w:t>
             </w:r>
           </w:p>
           <w:p>
@@ -827,23 +1297,10 @@
               <w:pStyle w:val="NormalWeb"/>
             </w:pPr>
             <w:r>
-              <w:t xml:space="preserve">2.8 Quản lý trạng thái giao hàng của đơn hàng local. Đơn hàng local có thể thay đổi trạng thái tùy ý giữa 3 trạng thái </w:t>
-            </w:r>
-            <w:proofErr w:type="gramStart"/>
-            <w:r>
-              <w:t>( chờ</w:t>
-            </w:r>
-            <w:proofErr w:type="gramEnd"/>
-            <w:r>
-              <w:t xml:space="preserve"> xử lý, đã giao, đã hủy ).</w:t>
-            </w:r>
-          </w:p>
-          <w:p>
-            <w:pPr>
-              <w:pStyle w:val="NormalWeb"/>
-            </w:pPr>
-            <w:r>
-              <w:t>2.9 Xuất hóa đơn từ đơn hàng local. Xuất thành file pdf. Chứa các thông tin về sản phẩm, thông tin người mua, địa chỉ giao hàng.</w:t>
+              <w:t>4</w:t>
+            </w:r>
+            <w:r>
+              <w:t xml:space="preserve"> Xuất hóa đơn từ đơn hàng local. Xuất thành file pdf. Chứa các thông tin về sản phẩm, thông tin người mua, địa chỉ giao hàng.</w:t>
             </w:r>
           </w:p>
           <w:p>
@@ -988,7 +1445,6 @@
                 <w:sz w:val="24"/>
                 <w:szCs w:val="24"/>
               </w:rPr>
-              <w:lastRenderedPageBreak/>
               <w:t>Quản lý khách hàng</w:t>
             </w:r>
           </w:p>
@@ -1006,6 +1462,40 @@
                 <w:szCs w:val="24"/>
               </w:rPr>
             </w:pPr>
+            <w:r>
+              <w:rPr>
+                <w:rFonts w:ascii="Times New Roman" w:eastAsia="Times New Roman" w:hAnsi="Times New Roman" w:cs="Times New Roman"/>
+                <w:sz w:val="24"/>
+                <w:szCs w:val="24"/>
+              </w:rPr>
+              <w:t>1. Quản lý khách hàng</w:t>
+            </w:r>
+          </w:p>
+          <w:p>
+            <w:pPr>
+              <w:spacing w:before="100" w:beforeAutospacing="1" w:after="100" w:afterAutospacing="1"/>
+              <w:rPr>
+                <w:rFonts w:ascii="Times New Roman" w:eastAsia="Times New Roman" w:hAnsi="Times New Roman" w:cs="Times New Roman"/>
+                <w:sz w:val="24"/>
+                <w:szCs w:val="24"/>
+              </w:rPr>
+            </w:pPr>
+            <w:r>
+              <w:rPr>
+                <w:rFonts w:ascii="Times New Roman" w:eastAsia="Times New Roman" w:hAnsi="Times New Roman" w:cs="Times New Roman"/>
+                <w:sz w:val="24"/>
+                <w:szCs w:val="24"/>
+              </w:rPr>
+              <w:t xml:space="preserve">2. </w:t>
+            </w:r>
+            <w:r>
+              <w:rPr>
+                <w:rFonts w:ascii="Times New Roman" w:eastAsia="Times New Roman" w:hAnsi="Times New Roman" w:cs="Times New Roman"/>
+                <w:sz w:val="24"/>
+                <w:szCs w:val="24"/>
+              </w:rPr>
+              <w:t>Tuy xuất khách hàng</w:t>
+            </w:r>
           </w:p>
         </w:tc>
         <w:tc>
@@ -1017,6 +1507,9 @@
               <w:pStyle w:val="NormalWeb"/>
             </w:pPr>
             <w:r>
+              <w:t xml:space="preserve">1.1 </w:t>
+            </w:r>
+            <w:r>
               <w:t>Người dùng thêm khách hàng local vơi thông tin gồm tên, sđt, địa chỉ mặc định (có thể có hoặc không).</w:t>
             </w:r>
           </w:p>
@@ -1025,6 +1518,9 @@
               <w:pStyle w:val="NormalWeb"/>
             </w:pPr>
             <w:r>
+              <w:t xml:space="preserve">1.2 </w:t>
+            </w:r>
+            <w:r>
               <w:t>Thay đổi thông tin khách hàng.</w:t>
             </w:r>
           </w:p>
@@ -1033,6 +1529,9 @@
               <w:pStyle w:val="NormalWeb"/>
             </w:pPr>
             <w:r>
+              <w:t xml:space="preserve">1.3 </w:t>
+            </w:r>
+            <w:r>
               <w:t>Xóa khách hàng.</w:t>
             </w:r>
           </w:p>
@@ -1041,7 +1540,11 @@
               <w:pStyle w:val="NormalWeb"/>
             </w:pPr>
             <w:r>
-              <w:t>Hiểm thị danh sách khách hàng, có thể tìm kiếm, sắp xếp, lọc ra danh sách khách hàng.</w:t>
+              <w:lastRenderedPageBreak/>
+              <w:t>2 Truy xuất</w:t>
+            </w:r>
+            <w:r>
+              <w:t xml:space="preserve"> danh sách khách hàng, có thể tìm kiếm, sắp xếp, lọc ra danh sách khách hàng.</w:t>
             </w:r>
           </w:p>
         </w:tc>
@@ -1066,6 +1569,7 @@
                 <w:sz w:val="24"/>
                 <w:szCs w:val="24"/>
               </w:rPr>
+              <w:lastRenderedPageBreak/>
               <w:t>Tài khoản sử dụng phần mềm</w:t>
             </w:r>
           </w:p>
@@ -1083,6 +1587,14 @@
                 <w:szCs w:val="24"/>
               </w:rPr>
             </w:pPr>
+            <w:r>
+              <w:rPr>
+                <w:rFonts w:ascii="Times New Roman" w:eastAsia="Times New Roman" w:hAnsi="Times New Roman" w:cs="Times New Roman"/>
+                <w:sz w:val="24"/>
+                <w:szCs w:val="24"/>
+              </w:rPr>
+              <w:t>1. Quản lý tài khoản người dùng</w:t>
+            </w:r>
           </w:p>
         </w:tc>
         <w:tc>
@@ -1094,18 +1606,24 @@
               <w:pStyle w:val="NormalWeb"/>
             </w:pPr>
             <w:r>
-              <w:t>Cung cấp người dùng một tài khoản. Người dùng cần đăng nhập để sử dụng phần mềm</w:t>
-            </w:r>
-          </w:p>
-          <w:p>
-            <w:pPr>
-              <w:spacing w:before="100" w:beforeAutospacing="1" w:after="100" w:afterAutospacing="1"/>
-              <w:rPr>
-                <w:rFonts w:ascii="Times New Roman" w:eastAsia="Times New Roman" w:hAnsi="Times New Roman" w:cs="Times New Roman"/>
-                <w:sz w:val="24"/>
-                <w:szCs w:val="24"/>
-              </w:rPr>
-            </w:pPr>
+              <w:t>1.1 Người dùng cần đăng ký tài khoản để sử dụng hệ thống.</w:t>
+            </w:r>
+          </w:p>
+          <w:p>
+            <w:pPr>
+              <w:pStyle w:val="NormalWeb"/>
+            </w:pPr>
+            <w:r>
+              <w:t>1.2 Người dùng thay đổi thông tin tài khoản</w:t>
+            </w:r>
+          </w:p>
+          <w:p>
+            <w:pPr>
+              <w:pStyle w:val="NormalWeb"/>
+            </w:pPr>
+            <w:r>
+              <w:t>1.3 Xóa tài khoản</w:t>
+            </w:r>
           </w:p>
         </w:tc>
       </w:tr>
@@ -1146,6 +1664,22 @@
                 <w:szCs w:val="24"/>
               </w:rPr>
             </w:pPr>
+            <w:r>
+              <w:rPr>
+                <w:rFonts w:ascii="Times New Roman" w:eastAsia="Times New Roman" w:hAnsi="Times New Roman" w:cs="Times New Roman"/>
+                <w:sz w:val="24"/>
+                <w:szCs w:val="24"/>
+              </w:rPr>
+              <w:t xml:space="preserve">1. </w:t>
+            </w:r>
+            <w:r>
+              <w:rPr>
+                <w:rFonts w:ascii="Times New Roman" w:eastAsia="Times New Roman" w:hAnsi="Times New Roman" w:cs="Times New Roman"/>
+                <w:sz w:val="24"/>
+                <w:szCs w:val="24"/>
+              </w:rPr>
+              <w:t>Ủy quyền tài khoản người bán trên lazada</w:t>
+            </w:r>
           </w:p>
         </w:tc>
         <w:tc>
@@ -1157,7 +1691,33 @@
               <w:pStyle w:val="NormalWeb"/>
             </w:pPr>
             <w:r>
-              <w:t>Dẫn link người dùng đến trang authorziation của laz, sau khi người dùng đăng nhập môt token sẽ đc gửi về web, thông qua parameter. Yêu cầu lữu trữ token đó và refesh token tự động.</w:t>
+              <w:t xml:space="preserve">1.1 </w:t>
+            </w:r>
+            <w:r>
+              <w:t>Người dùng cần quản lý gian hàng trên lazada cần phải ủy quyền tài khoản lazada seller. Hệ thống d</w:t>
+            </w:r>
+            <w:r>
+              <w:t>ẫn link người dùng đến trang authorziation của laz, sau khi người dùng đăng nhập môt token sẽ đc gửi về</w:t>
+            </w:r>
+            <w:r>
+              <w:t xml:space="preserve"> hệ thống</w:t>
+            </w:r>
+            <w:r>
+              <w:t>, thông qua parameter.</w:t>
+            </w:r>
+          </w:p>
+          <w:p>
+            <w:pPr>
+              <w:pStyle w:val="NormalWeb"/>
+            </w:pPr>
+            <w:r>
+              <w:t>1.2 Hệ thống</w:t>
+            </w:r>
+            <w:r>
+              <w:t xml:space="preserve"> lữu trữ token đó và refesh token tự động.</w:t>
+            </w:r>
+            <w:r>
+              <w:t xml:space="preserve"> Bất kỳ giao tác nào giữa hệ thống và lazop đều phải dùng đến token</w:t>
             </w:r>
           </w:p>
           <w:p>
@@ -1169,6 +1729,14 @@
                 <w:szCs w:val="24"/>
               </w:rPr>
             </w:pPr>
+            <w:r>
+              <w:rPr>
+                <w:rFonts w:ascii="Times New Roman" w:eastAsia="Times New Roman" w:hAnsi="Times New Roman" w:cs="Times New Roman"/>
+                <w:sz w:val="24"/>
+                <w:szCs w:val="24"/>
+              </w:rPr>
+              <w:t>1.3 Token hết hạn do người dùng không đăng nhập vào hệ thống quá lâu và cần phải ủy quyền lại</w:t>
+            </w:r>
           </w:p>
         </w:tc>
       </w:tr>
@@ -1178,7 +1746,7 @@
         <w:pStyle w:val="Heading3"/>
         <w:numPr>
           <w:ilvl w:val="0"/>
-          <w:numId w:val="9"/>
+          <w:numId w:val="15"/>
         </w:numPr>
         <w:rPr>
           <w:b/>
@@ -1262,199 +1830,6 @@
         <w:t>-Yêu cầu bảo mật ở mức cơ bản</w:t>
       </w:r>
     </w:p>
-    <w:p>
-      <w:pPr>
-        <w:pStyle w:val="Heading2"/>
-        <w:numPr>
-          <w:ilvl w:val="0"/>
-          <w:numId w:val="6"/>
-        </w:numPr>
-        <w:rPr>
-          <w:rFonts w:eastAsia="Times New Roman"/>
-          <w:b/>
-          <w:bCs/>
-          <w:color w:val="000000" w:themeColor="text1"/>
-          <w:sz w:val="44"/>
-          <w:szCs w:val="44"/>
-        </w:rPr>
-      </w:pPr>
-      <w:r>
-        <w:rPr>
-          <w:rFonts w:eastAsia="Times New Roman"/>
-          <w:b/>
-          <w:bCs/>
-          <w:color w:val="000000" w:themeColor="text1"/>
-          <w:sz w:val="44"/>
-          <w:szCs w:val="44"/>
-        </w:rPr>
-        <w:t>Use case format</w:t>
-      </w:r>
-    </w:p>
-    <w:p/>
-    <w:p>
-      <w:pPr>
-        <w:pStyle w:val="Heading3"/>
-        <w:numPr>
-          <w:ilvl w:val="0"/>
-          <w:numId w:val="11"/>
-        </w:numPr>
-        <w:rPr>
-          <w:b/>
-          <w:bCs/>
-          <w:color w:val="000000" w:themeColor="text1"/>
-          <w:sz w:val="28"/>
-          <w:szCs w:val="28"/>
-        </w:rPr>
-      </w:pPr>
-      <w:r>
-        <w:rPr>
-          <w:b/>
-          <w:bCs/>
-          <w:color w:val="000000" w:themeColor="text1"/>
-          <w:sz w:val="28"/>
-          <w:szCs w:val="28"/>
-        </w:rPr>
-        <w:t>Thêm sản phẩm</w:t>
-      </w:r>
-    </w:p>
-    <w:tbl>
-      <w:tblPr>
-        <w:tblStyle w:val="TableGrid"/>
-        <w:tblW w:w="0" w:type="auto"/>
-        <w:tblLook w:val="04A0" w:firstRow="1" w:lastRow="0" w:firstColumn="1" w:lastColumn="0" w:noHBand="0" w:noVBand="1"/>
-      </w:tblPr>
-      <w:tblGrid>
-        <w:gridCol w:w="3116"/>
-        <w:gridCol w:w="3117"/>
-        <w:gridCol w:w="3117"/>
-      </w:tblGrid>
-      <w:tr>
-        <w:tc>
-          <w:tcPr>
-            <w:tcW w:w="3116" w:type="dxa"/>
-          </w:tcPr>
-          <w:p>
-            <w:r>
-              <w:t>Basic Course of Events</w:t>
-            </w:r>
-          </w:p>
-        </w:tc>
-        <w:tc>
-          <w:tcPr>
-            <w:tcW w:w="3117" w:type="dxa"/>
-          </w:tcPr>
-          <w:p>
-            <w:r>
-              <w:t>Actor Actions</w:t>
-            </w:r>
-          </w:p>
-        </w:tc>
-        <w:tc>
-          <w:tcPr>
-            <w:tcW w:w="3117" w:type="dxa"/>
-          </w:tcPr>
-          <w:p>
-            <w:r>
-              <w:t>System Response</w:t>
-            </w:r>
-          </w:p>
-        </w:tc>
-      </w:tr>
-      <w:tr>
-        <w:tc>
-          <w:tcPr>
-            <w:tcW w:w="3116" w:type="dxa"/>
-          </w:tcPr>
-          <w:p/>
-        </w:tc>
-        <w:tc>
-          <w:tcPr>
-            <w:tcW w:w="3117" w:type="dxa"/>
-          </w:tcPr>
-          <w:p>
-            <w:r>
-              <w:t>Người dùng nhấp vào nút tạo sản phẩm</w:t>
-            </w:r>
-          </w:p>
-          <w:p>
-            <w:r>
-              <w:t>Người dùng điền vào lần lượt tất cả các trườnng</w:t>
-            </w:r>
-          </w:p>
-          <w:p>
-            <w:r>
-              <w:t>Người dùng submit tạo mới sản phẩm</w:t>
-            </w:r>
-          </w:p>
-        </w:tc>
-        <w:tc>
-          <w:tcPr>
-            <w:tcW w:w="3117" w:type="dxa"/>
-          </w:tcPr>
-          <w:p>
-            <w:r>
-              <w:t>Hệ thống hiển thị form tạo sản phẩm</w:t>
-            </w:r>
-          </w:p>
-          <w:p>
-            <w:r>
-              <w:t>Hệ thống kiểm tra tên sản phẩm đã được dùng hay chưa</w:t>
-            </w:r>
-          </w:p>
-          <w:p>
-            <w:r>
-              <w:t>Hệ thống kiểm tra kích thước ảnh up lên có lớn hơn 1MB hay không</w:t>
-            </w:r>
-          </w:p>
-          <w:p>
-            <w:r>
-              <w:t>Hệ thống kiểm tra seller sku đã được dùng hay chưa</w:t>
-            </w:r>
-          </w:p>
-          <w:p>
-            <w:r>
-              <w:t>Hệ thống kiểm tra tên sản phẩm và seller sku thêm lần nữa</w:t>
-            </w:r>
-          </w:p>
-          <w:p>
-            <w:r>
-              <w:t>Hệ thống đưa ra thông báo tạo sản phẩm thành công</w:t>
-            </w:r>
-          </w:p>
-        </w:tc>
-      </w:tr>
-      <w:tr>
-        <w:tc>
-          <w:tcPr>
-            <w:tcW w:w="3116" w:type="dxa"/>
-          </w:tcPr>
-          <w:p>
-            <w:r>
-              <w:t>Alternative flow</w:t>
-            </w:r>
-          </w:p>
-        </w:tc>
-        <w:tc>
-          <w:tcPr>
-            <w:tcW w:w="6234" w:type="dxa"/>
-            <w:gridSpan w:val="2"/>
-          </w:tcPr>
-          <w:p>
-            <w:r>
-              <w:t>-Trong lúc người dùng điền form, nếu tên sản phẩm đã được sử dụng hệ thống hiển thị thông báo, và ngăn submit.</w:t>
-            </w:r>
-            <w:r>
-              <w:br/>
-              <w:t>-Nếu người dùng tải lên hình ảnh hơn 1MB hệ thống hiển thị thông báo và không tải lên hình ảnh</w:t>
-            </w:r>
-            <w:r>
-              <w:br/>
-              <w:t>-Sau khi submit, nếu tên sản phẩm, sku đã có hệ thống hiển thị thông báo tại sản phẩm thất bại</w:t>
-            </w:r>
-          </w:p>
-        </w:tc>
-      </w:tr>
-    </w:tbl>
     <w:p/>
     <w:sectPr>
       <w:pgSz w:w="12240" w:h="15840"/>
@@ -1469,6 +1844,95 @@
 <file path=word/numbering.xml><?xml version="1.0" encoding="utf-8"?>
 <w:numbering xmlns:wpc="http://schemas.microsoft.com/office/word/2010/wordprocessingCanvas" xmlns:cx="http://schemas.microsoft.com/office/drawing/2014/chartex" xmlns:cx1="http://schemas.microsoft.com/office/drawing/2015/9/8/chartex" xmlns:cx2="http://schemas.microsoft.com/office/drawing/2015/10/21/chartex" xmlns:cx3="http://schemas.microsoft.com/office/drawing/2016/5/9/chartex" xmlns:cx4="http://schemas.microsoft.com/office/drawing/2016/5/10/chartex" xmlns:cx5="http://schemas.microsoft.com/office/drawing/2016/5/11/chartex" xmlns:cx6="http://schemas.microsoft.com/office/drawing/2016/5/12/chartex" xmlns:cx7="http://schemas.microsoft.com/office/drawing/2016/5/13/chartex" xmlns:cx8="http://schemas.microsoft.com/office/drawing/2016/5/14/chartex" xmlns:mc="http://schemas.openxmlformats.org/markup-compatibility/2006" xmlns:aink="http://schemas.microsoft.com/office/drawing/2016/ink" xmlns:am3d="http://schemas.microsoft.com/office/drawing/2017/model3d" xmlns:o="urn:schemas-microsoft-com:office:office" xmlns:r="http://schemas.openxmlformats.org/officeDocument/2006/relationships" xmlns:m="http://schemas.openxmlformats.org/officeDocument/2006/math" xmlns:v="urn:schemas-microsoft-com:vml" xmlns:wp14="http://schemas.microsoft.com/office/word/2010/wordprocessingDrawing" xmlns:wp="http://schemas.openxmlformats.org/drawingml/2006/wordprocessingDrawing" xmlns:w10="urn:schemas-microsoft-com:office:word" xmlns:w="http://schemas.openxmlformats.org/wordprocessingml/2006/main" xmlns:w14="http://schemas.microsoft.com/office/word/2010/wordml" xmlns:w15="http://schemas.microsoft.com/office/word/2012/wordml" xmlns:w16cex="http://schemas.microsoft.com/office/word/2018/wordml/cex" xmlns:w16cid="http://schemas.microsoft.com/office/word/2016/wordml/cid" xmlns:w16="http://schemas.microsoft.com/office/word/2018/wordml" xmlns:w16se="http://schemas.microsoft.com/office/word/2015/wordml/symex" xmlns:wpg="http://schemas.microsoft.com/office/word/2010/wordprocessingGroup" xmlns:wpi="http://schemas.microsoft.com/office/word/2010/wordprocessingInk" xmlns:wne="http://schemas.microsoft.com/office/word/2006/wordml" xmlns:wps="http://schemas.microsoft.com/office/word/2010/wordprocessingShape" mc:Ignorable="w14 w15 w16se w16cid w16 w16cex wp14">
   <w:abstractNum w:abstractNumId="0" w15:restartNumberingAfterBreak="0">
+    <w:nsid w:val="0BD348CE"/>
+    <w:multiLevelType w:val="hybridMultilevel"/>
+    <w:tmpl w:val="CD585EB4"/>
+    <w:lvl w:ilvl="0" w:tplc="0409000F">
+      <w:start w:val="1"/>
+      <w:numFmt w:val="decimal"/>
+      <w:lvlText w:val="%1."/>
+      <w:lvlJc w:val="left"/>
+      <w:pPr>
+        <w:ind w:left="720" w:hanging="360"/>
+      </w:pPr>
+      <w:rPr>
+        <w:rFonts w:hint="default"/>
+      </w:rPr>
+    </w:lvl>
+    <w:lvl w:ilvl="1" w:tplc="04090019" w:tentative="1">
+      <w:start w:val="1"/>
+      <w:numFmt w:val="lowerLetter"/>
+      <w:lvlText w:val="%2."/>
+      <w:lvlJc w:val="left"/>
+      <w:pPr>
+        <w:ind w:left="1440" w:hanging="360"/>
+      </w:pPr>
+    </w:lvl>
+    <w:lvl w:ilvl="2" w:tplc="0409001B" w:tentative="1">
+      <w:start w:val="1"/>
+      <w:numFmt w:val="lowerRoman"/>
+      <w:lvlText w:val="%3."/>
+      <w:lvlJc w:val="right"/>
+      <w:pPr>
+        <w:ind w:left="2160" w:hanging="180"/>
+      </w:pPr>
+    </w:lvl>
+    <w:lvl w:ilvl="3" w:tplc="0409000F" w:tentative="1">
+      <w:start w:val="1"/>
+      <w:numFmt w:val="decimal"/>
+      <w:lvlText w:val="%4."/>
+      <w:lvlJc w:val="left"/>
+      <w:pPr>
+        <w:ind w:left="2880" w:hanging="360"/>
+      </w:pPr>
+    </w:lvl>
+    <w:lvl w:ilvl="4" w:tplc="04090019" w:tentative="1">
+      <w:start w:val="1"/>
+      <w:numFmt w:val="lowerLetter"/>
+      <w:lvlText w:val="%5."/>
+      <w:lvlJc w:val="left"/>
+      <w:pPr>
+        <w:ind w:left="3600" w:hanging="360"/>
+      </w:pPr>
+    </w:lvl>
+    <w:lvl w:ilvl="5" w:tplc="0409001B" w:tentative="1">
+      <w:start w:val="1"/>
+      <w:numFmt w:val="lowerRoman"/>
+      <w:lvlText w:val="%6."/>
+      <w:lvlJc w:val="right"/>
+      <w:pPr>
+        <w:ind w:left="4320" w:hanging="180"/>
+      </w:pPr>
+    </w:lvl>
+    <w:lvl w:ilvl="6" w:tplc="0409000F" w:tentative="1">
+      <w:start w:val="1"/>
+      <w:numFmt w:val="decimal"/>
+      <w:lvlText w:val="%7."/>
+      <w:lvlJc w:val="left"/>
+      <w:pPr>
+        <w:ind w:left="5040" w:hanging="360"/>
+      </w:pPr>
+    </w:lvl>
+    <w:lvl w:ilvl="7" w:tplc="04090019" w:tentative="1">
+      <w:start w:val="1"/>
+      <w:numFmt w:val="lowerLetter"/>
+      <w:lvlText w:val="%8."/>
+      <w:lvlJc w:val="left"/>
+      <w:pPr>
+        <w:ind w:left="5760" w:hanging="360"/>
+      </w:pPr>
+    </w:lvl>
+    <w:lvl w:ilvl="8" w:tplc="0409001B" w:tentative="1">
+      <w:start w:val="1"/>
+      <w:numFmt w:val="lowerRoman"/>
+      <w:lvlText w:val="%9."/>
+      <w:lvlJc w:val="right"/>
+      <w:pPr>
+        <w:ind w:left="6480" w:hanging="180"/>
+      </w:pPr>
+    </w:lvl>
+  </w:abstractNum>
+  <w:abstractNum w:abstractNumId="1" w15:restartNumberingAfterBreak="0">
     <w:nsid w:val="118F3B88"/>
     <w:multiLevelType w:val="hybridMultilevel"/>
     <w:tmpl w:val="27F094DC"/>
@@ -1557,7 +2021,7 @@
       </w:pPr>
     </w:lvl>
   </w:abstractNum>
-  <w:abstractNum w:abstractNumId="1" w15:restartNumberingAfterBreak="0">
+  <w:abstractNum w:abstractNumId="2" w15:restartNumberingAfterBreak="0">
     <w:nsid w:val="13461688"/>
     <w:multiLevelType w:val="hybridMultilevel"/>
     <w:tmpl w:val="20C47A94"/>
@@ -1643,7 +2107,96 @@
       </w:pPr>
     </w:lvl>
   </w:abstractNum>
-  <w:abstractNum w:abstractNumId="2" w15:restartNumberingAfterBreak="0">
+  <w:abstractNum w:abstractNumId="3" w15:restartNumberingAfterBreak="0">
+    <w:nsid w:val="182A37BE"/>
+    <w:multiLevelType w:val="hybridMultilevel"/>
+    <w:tmpl w:val="3474B334"/>
+    <w:lvl w:ilvl="0" w:tplc="0409000F">
+      <w:start w:val="1"/>
+      <w:numFmt w:val="decimal"/>
+      <w:lvlText w:val="%1."/>
+      <w:lvlJc w:val="left"/>
+      <w:pPr>
+        <w:ind w:left="720" w:hanging="360"/>
+      </w:pPr>
+      <w:rPr>
+        <w:rFonts w:hint="default"/>
+      </w:rPr>
+    </w:lvl>
+    <w:lvl w:ilvl="1" w:tplc="04090019" w:tentative="1">
+      <w:start w:val="1"/>
+      <w:numFmt w:val="lowerLetter"/>
+      <w:lvlText w:val="%2."/>
+      <w:lvlJc w:val="left"/>
+      <w:pPr>
+        <w:ind w:left="1440" w:hanging="360"/>
+      </w:pPr>
+    </w:lvl>
+    <w:lvl w:ilvl="2" w:tplc="0409001B" w:tentative="1">
+      <w:start w:val="1"/>
+      <w:numFmt w:val="lowerRoman"/>
+      <w:lvlText w:val="%3."/>
+      <w:lvlJc w:val="right"/>
+      <w:pPr>
+        <w:ind w:left="2160" w:hanging="180"/>
+      </w:pPr>
+    </w:lvl>
+    <w:lvl w:ilvl="3" w:tplc="0409000F" w:tentative="1">
+      <w:start w:val="1"/>
+      <w:numFmt w:val="decimal"/>
+      <w:lvlText w:val="%4."/>
+      <w:lvlJc w:val="left"/>
+      <w:pPr>
+        <w:ind w:left="2880" w:hanging="360"/>
+      </w:pPr>
+    </w:lvl>
+    <w:lvl w:ilvl="4" w:tplc="04090019" w:tentative="1">
+      <w:start w:val="1"/>
+      <w:numFmt w:val="lowerLetter"/>
+      <w:lvlText w:val="%5."/>
+      <w:lvlJc w:val="left"/>
+      <w:pPr>
+        <w:ind w:left="3600" w:hanging="360"/>
+      </w:pPr>
+    </w:lvl>
+    <w:lvl w:ilvl="5" w:tplc="0409001B" w:tentative="1">
+      <w:start w:val="1"/>
+      <w:numFmt w:val="lowerRoman"/>
+      <w:lvlText w:val="%6."/>
+      <w:lvlJc w:val="right"/>
+      <w:pPr>
+        <w:ind w:left="4320" w:hanging="180"/>
+      </w:pPr>
+    </w:lvl>
+    <w:lvl w:ilvl="6" w:tplc="0409000F" w:tentative="1">
+      <w:start w:val="1"/>
+      <w:numFmt w:val="decimal"/>
+      <w:lvlText w:val="%7."/>
+      <w:lvlJc w:val="left"/>
+      <w:pPr>
+        <w:ind w:left="5040" w:hanging="360"/>
+      </w:pPr>
+    </w:lvl>
+    <w:lvl w:ilvl="7" w:tplc="04090019" w:tentative="1">
+      <w:start w:val="1"/>
+      <w:numFmt w:val="lowerLetter"/>
+      <w:lvlText w:val="%8."/>
+      <w:lvlJc w:val="left"/>
+      <w:pPr>
+        <w:ind w:left="5760" w:hanging="360"/>
+      </w:pPr>
+    </w:lvl>
+    <w:lvl w:ilvl="8" w:tplc="0409001B" w:tentative="1">
+      <w:start w:val="1"/>
+      <w:numFmt w:val="lowerRoman"/>
+      <w:lvlText w:val="%9."/>
+      <w:lvlJc w:val="right"/>
+      <w:pPr>
+        <w:ind w:left="6480" w:hanging="180"/>
+      </w:pPr>
+    </w:lvl>
+  </w:abstractNum>
+  <w:abstractNum w:abstractNumId="4" w15:restartNumberingAfterBreak="0">
     <w:nsid w:val="1F6809C4"/>
     <w:multiLevelType w:val="hybridMultilevel"/>
     <w:tmpl w:val="B298F24C"/>
@@ -1729,7 +2282,96 @@
       </w:pPr>
     </w:lvl>
   </w:abstractNum>
-  <w:abstractNum w:abstractNumId="3" w15:restartNumberingAfterBreak="0">
+  <w:abstractNum w:abstractNumId="5" w15:restartNumberingAfterBreak="0">
+    <w:nsid w:val="22280926"/>
+    <w:multiLevelType w:val="hybridMultilevel"/>
+    <w:tmpl w:val="490CA5BA"/>
+    <w:lvl w:ilvl="0" w:tplc="0409000F">
+      <w:start w:val="1"/>
+      <w:numFmt w:val="decimal"/>
+      <w:lvlText w:val="%1."/>
+      <w:lvlJc w:val="left"/>
+      <w:pPr>
+        <w:ind w:left="720" w:hanging="360"/>
+      </w:pPr>
+      <w:rPr>
+        <w:rFonts w:hint="default"/>
+      </w:rPr>
+    </w:lvl>
+    <w:lvl w:ilvl="1" w:tplc="04090019" w:tentative="1">
+      <w:start w:val="1"/>
+      <w:numFmt w:val="lowerLetter"/>
+      <w:lvlText w:val="%2."/>
+      <w:lvlJc w:val="left"/>
+      <w:pPr>
+        <w:ind w:left="1440" w:hanging="360"/>
+      </w:pPr>
+    </w:lvl>
+    <w:lvl w:ilvl="2" w:tplc="0409001B" w:tentative="1">
+      <w:start w:val="1"/>
+      <w:numFmt w:val="lowerRoman"/>
+      <w:lvlText w:val="%3."/>
+      <w:lvlJc w:val="right"/>
+      <w:pPr>
+        <w:ind w:left="2160" w:hanging="180"/>
+      </w:pPr>
+    </w:lvl>
+    <w:lvl w:ilvl="3" w:tplc="0409000F" w:tentative="1">
+      <w:start w:val="1"/>
+      <w:numFmt w:val="decimal"/>
+      <w:lvlText w:val="%4."/>
+      <w:lvlJc w:val="left"/>
+      <w:pPr>
+        <w:ind w:left="2880" w:hanging="360"/>
+      </w:pPr>
+    </w:lvl>
+    <w:lvl w:ilvl="4" w:tplc="04090019" w:tentative="1">
+      <w:start w:val="1"/>
+      <w:numFmt w:val="lowerLetter"/>
+      <w:lvlText w:val="%5."/>
+      <w:lvlJc w:val="left"/>
+      <w:pPr>
+        <w:ind w:left="3600" w:hanging="360"/>
+      </w:pPr>
+    </w:lvl>
+    <w:lvl w:ilvl="5" w:tplc="0409001B" w:tentative="1">
+      <w:start w:val="1"/>
+      <w:numFmt w:val="lowerRoman"/>
+      <w:lvlText w:val="%6."/>
+      <w:lvlJc w:val="right"/>
+      <w:pPr>
+        <w:ind w:left="4320" w:hanging="180"/>
+      </w:pPr>
+    </w:lvl>
+    <w:lvl w:ilvl="6" w:tplc="0409000F" w:tentative="1">
+      <w:start w:val="1"/>
+      <w:numFmt w:val="decimal"/>
+      <w:lvlText w:val="%7."/>
+      <w:lvlJc w:val="left"/>
+      <w:pPr>
+        <w:ind w:left="5040" w:hanging="360"/>
+      </w:pPr>
+    </w:lvl>
+    <w:lvl w:ilvl="7" w:tplc="04090019" w:tentative="1">
+      <w:start w:val="1"/>
+      <w:numFmt w:val="lowerLetter"/>
+      <w:lvlText w:val="%8."/>
+      <w:lvlJc w:val="left"/>
+      <w:pPr>
+        <w:ind w:left="5760" w:hanging="360"/>
+      </w:pPr>
+    </w:lvl>
+    <w:lvl w:ilvl="8" w:tplc="0409001B" w:tentative="1">
+      <w:start w:val="1"/>
+      <w:numFmt w:val="lowerRoman"/>
+      <w:lvlText w:val="%9."/>
+      <w:lvlJc w:val="right"/>
+      <w:pPr>
+        <w:ind w:left="6480" w:hanging="180"/>
+      </w:pPr>
+    </w:lvl>
+  </w:abstractNum>
+  <w:abstractNum w:abstractNumId="6" w15:restartNumberingAfterBreak="0">
     <w:nsid w:val="279D687D"/>
     <w:multiLevelType w:val="hybridMultilevel"/>
     <w:tmpl w:val="E43EB614"/>
@@ -1818,7 +2460,185 @@
       </w:pPr>
     </w:lvl>
   </w:abstractNum>
-  <w:abstractNum w:abstractNumId="4" w15:restartNumberingAfterBreak="0">
+  <w:abstractNum w:abstractNumId="7" w15:restartNumberingAfterBreak="0">
+    <w:nsid w:val="292D545F"/>
+    <w:multiLevelType w:val="hybridMultilevel"/>
+    <w:tmpl w:val="459AA4B0"/>
+    <w:lvl w:ilvl="0" w:tplc="0409000F">
+      <w:start w:val="1"/>
+      <w:numFmt w:val="decimal"/>
+      <w:lvlText w:val="%1."/>
+      <w:lvlJc w:val="left"/>
+      <w:pPr>
+        <w:ind w:left="720" w:hanging="360"/>
+      </w:pPr>
+      <w:rPr>
+        <w:rFonts w:hint="default"/>
+      </w:rPr>
+    </w:lvl>
+    <w:lvl w:ilvl="1" w:tplc="04090019" w:tentative="1">
+      <w:start w:val="1"/>
+      <w:numFmt w:val="lowerLetter"/>
+      <w:lvlText w:val="%2."/>
+      <w:lvlJc w:val="left"/>
+      <w:pPr>
+        <w:ind w:left="1440" w:hanging="360"/>
+      </w:pPr>
+    </w:lvl>
+    <w:lvl w:ilvl="2" w:tplc="0409001B" w:tentative="1">
+      <w:start w:val="1"/>
+      <w:numFmt w:val="lowerRoman"/>
+      <w:lvlText w:val="%3."/>
+      <w:lvlJc w:val="right"/>
+      <w:pPr>
+        <w:ind w:left="2160" w:hanging="180"/>
+      </w:pPr>
+    </w:lvl>
+    <w:lvl w:ilvl="3" w:tplc="0409000F" w:tentative="1">
+      <w:start w:val="1"/>
+      <w:numFmt w:val="decimal"/>
+      <w:lvlText w:val="%4."/>
+      <w:lvlJc w:val="left"/>
+      <w:pPr>
+        <w:ind w:left="2880" w:hanging="360"/>
+      </w:pPr>
+    </w:lvl>
+    <w:lvl w:ilvl="4" w:tplc="04090019" w:tentative="1">
+      <w:start w:val="1"/>
+      <w:numFmt w:val="lowerLetter"/>
+      <w:lvlText w:val="%5."/>
+      <w:lvlJc w:val="left"/>
+      <w:pPr>
+        <w:ind w:left="3600" w:hanging="360"/>
+      </w:pPr>
+    </w:lvl>
+    <w:lvl w:ilvl="5" w:tplc="0409001B" w:tentative="1">
+      <w:start w:val="1"/>
+      <w:numFmt w:val="lowerRoman"/>
+      <w:lvlText w:val="%6."/>
+      <w:lvlJc w:val="right"/>
+      <w:pPr>
+        <w:ind w:left="4320" w:hanging="180"/>
+      </w:pPr>
+    </w:lvl>
+    <w:lvl w:ilvl="6" w:tplc="0409000F" w:tentative="1">
+      <w:start w:val="1"/>
+      <w:numFmt w:val="decimal"/>
+      <w:lvlText w:val="%7."/>
+      <w:lvlJc w:val="left"/>
+      <w:pPr>
+        <w:ind w:left="5040" w:hanging="360"/>
+      </w:pPr>
+    </w:lvl>
+    <w:lvl w:ilvl="7" w:tplc="04090019" w:tentative="1">
+      <w:start w:val="1"/>
+      <w:numFmt w:val="lowerLetter"/>
+      <w:lvlText w:val="%8."/>
+      <w:lvlJc w:val="left"/>
+      <w:pPr>
+        <w:ind w:left="5760" w:hanging="360"/>
+      </w:pPr>
+    </w:lvl>
+    <w:lvl w:ilvl="8" w:tplc="0409001B" w:tentative="1">
+      <w:start w:val="1"/>
+      <w:numFmt w:val="lowerRoman"/>
+      <w:lvlText w:val="%9."/>
+      <w:lvlJc w:val="right"/>
+      <w:pPr>
+        <w:ind w:left="6480" w:hanging="180"/>
+      </w:pPr>
+    </w:lvl>
+  </w:abstractNum>
+  <w:abstractNum w:abstractNumId="8" w15:restartNumberingAfterBreak="0">
+    <w:nsid w:val="2B4E16CB"/>
+    <w:multiLevelType w:val="hybridMultilevel"/>
+    <w:tmpl w:val="8376E5D0"/>
+    <w:lvl w:ilvl="0" w:tplc="0409000F">
+      <w:start w:val="1"/>
+      <w:numFmt w:val="decimal"/>
+      <w:lvlText w:val="%1."/>
+      <w:lvlJc w:val="left"/>
+      <w:pPr>
+        <w:ind w:left="720" w:hanging="360"/>
+      </w:pPr>
+      <w:rPr>
+        <w:rFonts w:hint="default"/>
+      </w:rPr>
+    </w:lvl>
+    <w:lvl w:ilvl="1" w:tplc="04090019" w:tentative="1">
+      <w:start w:val="1"/>
+      <w:numFmt w:val="lowerLetter"/>
+      <w:lvlText w:val="%2."/>
+      <w:lvlJc w:val="left"/>
+      <w:pPr>
+        <w:ind w:left="1440" w:hanging="360"/>
+      </w:pPr>
+    </w:lvl>
+    <w:lvl w:ilvl="2" w:tplc="0409001B" w:tentative="1">
+      <w:start w:val="1"/>
+      <w:numFmt w:val="lowerRoman"/>
+      <w:lvlText w:val="%3."/>
+      <w:lvlJc w:val="right"/>
+      <w:pPr>
+        <w:ind w:left="2160" w:hanging="180"/>
+      </w:pPr>
+    </w:lvl>
+    <w:lvl w:ilvl="3" w:tplc="0409000F" w:tentative="1">
+      <w:start w:val="1"/>
+      <w:numFmt w:val="decimal"/>
+      <w:lvlText w:val="%4."/>
+      <w:lvlJc w:val="left"/>
+      <w:pPr>
+        <w:ind w:left="2880" w:hanging="360"/>
+      </w:pPr>
+    </w:lvl>
+    <w:lvl w:ilvl="4" w:tplc="04090019" w:tentative="1">
+      <w:start w:val="1"/>
+      <w:numFmt w:val="lowerLetter"/>
+      <w:lvlText w:val="%5."/>
+      <w:lvlJc w:val="left"/>
+      <w:pPr>
+        <w:ind w:left="3600" w:hanging="360"/>
+      </w:pPr>
+    </w:lvl>
+    <w:lvl w:ilvl="5" w:tplc="0409001B" w:tentative="1">
+      <w:start w:val="1"/>
+      <w:numFmt w:val="lowerRoman"/>
+      <w:lvlText w:val="%6."/>
+      <w:lvlJc w:val="right"/>
+      <w:pPr>
+        <w:ind w:left="4320" w:hanging="180"/>
+      </w:pPr>
+    </w:lvl>
+    <w:lvl w:ilvl="6" w:tplc="0409000F" w:tentative="1">
+      <w:start w:val="1"/>
+      <w:numFmt w:val="decimal"/>
+      <w:lvlText w:val="%7."/>
+      <w:lvlJc w:val="left"/>
+      <w:pPr>
+        <w:ind w:left="5040" w:hanging="360"/>
+      </w:pPr>
+    </w:lvl>
+    <w:lvl w:ilvl="7" w:tplc="04090019" w:tentative="1">
+      <w:start w:val="1"/>
+      <w:numFmt w:val="lowerLetter"/>
+      <w:lvlText w:val="%8."/>
+      <w:lvlJc w:val="left"/>
+      <w:pPr>
+        <w:ind w:left="5760" w:hanging="360"/>
+      </w:pPr>
+    </w:lvl>
+    <w:lvl w:ilvl="8" w:tplc="0409001B" w:tentative="1">
+      <w:start w:val="1"/>
+      <w:numFmt w:val="lowerRoman"/>
+      <w:lvlText w:val="%9."/>
+      <w:lvlJc w:val="right"/>
+      <w:pPr>
+        <w:ind w:left="6480" w:hanging="180"/>
+      </w:pPr>
+    </w:lvl>
+  </w:abstractNum>
+  <w:abstractNum w:abstractNumId="9" w15:restartNumberingAfterBreak="0">
     <w:nsid w:val="2FF86DC7"/>
     <w:multiLevelType w:val="hybridMultilevel"/>
     <w:tmpl w:val="EA8819D6"/>
@@ -1904,7 +2724,7 @@
       </w:pPr>
     </w:lvl>
   </w:abstractNum>
-  <w:abstractNum w:abstractNumId="5" w15:restartNumberingAfterBreak="0">
+  <w:abstractNum w:abstractNumId="10" w15:restartNumberingAfterBreak="0">
     <w:nsid w:val="311644B7"/>
     <w:multiLevelType w:val="hybridMultilevel"/>
     <w:tmpl w:val="AE267A02"/>
@@ -1990,7 +2810,185 @@
       </w:pPr>
     </w:lvl>
   </w:abstractNum>
-  <w:abstractNum w:abstractNumId="6" w15:restartNumberingAfterBreak="0">
+  <w:abstractNum w:abstractNumId="11" w15:restartNumberingAfterBreak="0">
+    <w:nsid w:val="3E101B01"/>
+    <w:multiLevelType w:val="hybridMultilevel"/>
+    <w:tmpl w:val="4A6EEEEE"/>
+    <w:lvl w:ilvl="0" w:tplc="0409000F">
+      <w:start w:val="1"/>
+      <w:numFmt w:val="decimal"/>
+      <w:lvlText w:val="%1."/>
+      <w:lvlJc w:val="left"/>
+      <w:pPr>
+        <w:ind w:left="720" w:hanging="360"/>
+      </w:pPr>
+      <w:rPr>
+        <w:rFonts w:hint="default"/>
+      </w:rPr>
+    </w:lvl>
+    <w:lvl w:ilvl="1" w:tplc="04090019" w:tentative="1">
+      <w:start w:val="1"/>
+      <w:numFmt w:val="lowerLetter"/>
+      <w:lvlText w:val="%2."/>
+      <w:lvlJc w:val="left"/>
+      <w:pPr>
+        <w:ind w:left="1440" w:hanging="360"/>
+      </w:pPr>
+    </w:lvl>
+    <w:lvl w:ilvl="2" w:tplc="0409001B" w:tentative="1">
+      <w:start w:val="1"/>
+      <w:numFmt w:val="lowerRoman"/>
+      <w:lvlText w:val="%3."/>
+      <w:lvlJc w:val="right"/>
+      <w:pPr>
+        <w:ind w:left="2160" w:hanging="180"/>
+      </w:pPr>
+    </w:lvl>
+    <w:lvl w:ilvl="3" w:tplc="0409000F" w:tentative="1">
+      <w:start w:val="1"/>
+      <w:numFmt w:val="decimal"/>
+      <w:lvlText w:val="%4."/>
+      <w:lvlJc w:val="left"/>
+      <w:pPr>
+        <w:ind w:left="2880" w:hanging="360"/>
+      </w:pPr>
+    </w:lvl>
+    <w:lvl w:ilvl="4" w:tplc="04090019" w:tentative="1">
+      <w:start w:val="1"/>
+      <w:numFmt w:val="lowerLetter"/>
+      <w:lvlText w:val="%5."/>
+      <w:lvlJc w:val="left"/>
+      <w:pPr>
+        <w:ind w:left="3600" w:hanging="360"/>
+      </w:pPr>
+    </w:lvl>
+    <w:lvl w:ilvl="5" w:tplc="0409001B" w:tentative="1">
+      <w:start w:val="1"/>
+      <w:numFmt w:val="lowerRoman"/>
+      <w:lvlText w:val="%6."/>
+      <w:lvlJc w:val="right"/>
+      <w:pPr>
+        <w:ind w:left="4320" w:hanging="180"/>
+      </w:pPr>
+    </w:lvl>
+    <w:lvl w:ilvl="6" w:tplc="0409000F" w:tentative="1">
+      <w:start w:val="1"/>
+      <w:numFmt w:val="decimal"/>
+      <w:lvlText w:val="%7."/>
+      <w:lvlJc w:val="left"/>
+      <w:pPr>
+        <w:ind w:left="5040" w:hanging="360"/>
+      </w:pPr>
+    </w:lvl>
+    <w:lvl w:ilvl="7" w:tplc="04090019" w:tentative="1">
+      <w:start w:val="1"/>
+      <w:numFmt w:val="lowerLetter"/>
+      <w:lvlText w:val="%8."/>
+      <w:lvlJc w:val="left"/>
+      <w:pPr>
+        <w:ind w:left="5760" w:hanging="360"/>
+      </w:pPr>
+    </w:lvl>
+    <w:lvl w:ilvl="8" w:tplc="0409001B" w:tentative="1">
+      <w:start w:val="1"/>
+      <w:numFmt w:val="lowerRoman"/>
+      <w:lvlText w:val="%9."/>
+      <w:lvlJc w:val="right"/>
+      <w:pPr>
+        <w:ind w:left="6480" w:hanging="180"/>
+      </w:pPr>
+    </w:lvl>
+  </w:abstractNum>
+  <w:abstractNum w:abstractNumId="12" w15:restartNumberingAfterBreak="0">
+    <w:nsid w:val="47955923"/>
+    <w:multiLevelType w:val="hybridMultilevel"/>
+    <w:tmpl w:val="A5EC0154"/>
+    <w:lvl w:ilvl="0" w:tplc="0409000F">
+      <w:start w:val="1"/>
+      <w:numFmt w:val="decimal"/>
+      <w:lvlText w:val="%1."/>
+      <w:lvlJc w:val="left"/>
+      <w:pPr>
+        <w:ind w:left="720" w:hanging="360"/>
+      </w:pPr>
+      <w:rPr>
+        <w:rFonts w:hint="default"/>
+      </w:rPr>
+    </w:lvl>
+    <w:lvl w:ilvl="1" w:tplc="04090019" w:tentative="1">
+      <w:start w:val="1"/>
+      <w:numFmt w:val="lowerLetter"/>
+      <w:lvlText w:val="%2."/>
+      <w:lvlJc w:val="left"/>
+      <w:pPr>
+        <w:ind w:left="1440" w:hanging="360"/>
+      </w:pPr>
+    </w:lvl>
+    <w:lvl w:ilvl="2" w:tplc="0409001B" w:tentative="1">
+      <w:start w:val="1"/>
+      <w:numFmt w:val="lowerRoman"/>
+      <w:lvlText w:val="%3."/>
+      <w:lvlJc w:val="right"/>
+      <w:pPr>
+        <w:ind w:left="2160" w:hanging="180"/>
+      </w:pPr>
+    </w:lvl>
+    <w:lvl w:ilvl="3" w:tplc="0409000F" w:tentative="1">
+      <w:start w:val="1"/>
+      <w:numFmt w:val="decimal"/>
+      <w:lvlText w:val="%4."/>
+      <w:lvlJc w:val="left"/>
+      <w:pPr>
+        <w:ind w:left="2880" w:hanging="360"/>
+      </w:pPr>
+    </w:lvl>
+    <w:lvl w:ilvl="4" w:tplc="04090019" w:tentative="1">
+      <w:start w:val="1"/>
+      <w:numFmt w:val="lowerLetter"/>
+      <w:lvlText w:val="%5."/>
+      <w:lvlJc w:val="left"/>
+      <w:pPr>
+        <w:ind w:left="3600" w:hanging="360"/>
+      </w:pPr>
+    </w:lvl>
+    <w:lvl w:ilvl="5" w:tplc="0409001B" w:tentative="1">
+      <w:start w:val="1"/>
+      <w:numFmt w:val="lowerRoman"/>
+      <w:lvlText w:val="%6."/>
+      <w:lvlJc w:val="right"/>
+      <w:pPr>
+        <w:ind w:left="4320" w:hanging="180"/>
+      </w:pPr>
+    </w:lvl>
+    <w:lvl w:ilvl="6" w:tplc="0409000F" w:tentative="1">
+      <w:start w:val="1"/>
+      <w:numFmt w:val="decimal"/>
+      <w:lvlText w:val="%7."/>
+      <w:lvlJc w:val="left"/>
+      <w:pPr>
+        <w:ind w:left="5040" w:hanging="360"/>
+      </w:pPr>
+    </w:lvl>
+    <w:lvl w:ilvl="7" w:tplc="04090019" w:tentative="1">
+      <w:start w:val="1"/>
+      <w:numFmt w:val="lowerLetter"/>
+      <w:lvlText w:val="%8."/>
+      <w:lvlJc w:val="left"/>
+      <w:pPr>
+        <w:ind w:left="5760" w:hanging="360"/>
+      </w:pPr>
+    </w:lvl>
+    <w:lvl w:ilvl="8" w:tplc="0409001B" w:tentative="1">
+      <w:start w:val="1"/>
+      <w:numFmt w:val="lowerRoman"/>
+      <w:lvlText w:val="%9."/>
+      <w:lvlJc w:val="right"/>
+      <w:pPr>
+        <w:ind w:left="6480" w:hanging="180"/>
+      </w:pPr>
+    </w:lvl>
+  </w:abstractNum>
+  <w:abstractNum w:abstractNumId="13" w15:restartNumberingAfterBreak="0">
     <w:nsid w:val="48343AF9"/>
     <w:multiLevelType w:val="multilevel"/>
     <w:tmpl w:val="211EE08A"/>
@@ -2139,7 +3137,7 @@
       </w:rPr>
     </w:lvl>
   </w:abstractNum>
-  <w:abstractNum w:abstractNumId="7" w15:restartNumberingAfterBreak="0">
+  <w:abstractNum w:abstractNumId="14" w15:restartNumberingAfterBreak="0">
     <w:nsid w:val="4A2A0347"/>
     <w:multiLevelType w:val="hybridMultilevel"/>
     <w:tmpl w:val="0636B10A"/>
@@ -2225,7 +3223,96 @@
       </w:pPr>
     </w:lvl>
   </w:abstractNum>
-  <w:abstractNum w:abstractNumId="8" w15:restartNumberingAfterBreak="0">
+  <w:abstractNum w:abstractNumId="15" w15:restartNumberingAfterBreak="0">
+    <w:nsid w:val="59C479F2"/>
+    <w:multiLevelType w:val="hybridMultilevel"/>
+    <w:tmpl w:val="9A6CCB02"/>
+    <w:lvl w:ilvl="0" w:tplc="0409000F">
+      <w:start w:val="1"/>
+      <w:numFmt w:val="decimal"/>
+      <w:lvlText w:val="%1."/>
+      <w:lvlJc w:val="left"/>
+      <w:pPr>
+        <w:ind w:left="720" w:hanging="360"/>
+      </w:pPr>
+      <w:rPr>
+        <w:rFonts w:hint="default"/>
+      </w:rPr>
+    </w:lvl>
+    <w:lvl w:ilvl="1" w:tplc="04090019" w:tentative="1">
+      <w:start w:val="1"/>
+      <w:numFmt w:val="lowerLetter"/>
+      <w:lvlText w:val="%2."/>
+      <w:lvlJc w:val="left"/>
+      <w:pPr>
+        <w:ind w:left="1440" w:hanging="360"/>
+      </w:pPr>
+    </w:lvl>
+    <w:lvl w:ilvl="2" w:tplc="0409001B" w:tentative="1">
+      <w:start w:val="1"/>
+      <w:numFmt w:val="lowerRoman"/>
+      <w:lvlText w:val="%3."/>
+      <w:lvlJc w:val="right"/>
+      <w:pPr>
+        <w:ind w:left="2160" w:hanging="180"/>
+      </w:pPr>
+    </w:lvl>
+    <w:lvl w:ilvl="3" w:tplc="0409000F" w:tentative="1">
+      <w:start w:val="1"/>
+      <w:numFmt w:val="decimal"/>
+      <w:lvlText w:val="%4."/>
+      <w:lvlJc w:val="left"/>
+      <w:pPr>
+        <w:ind w:left="2880" w:hanging="360"/>
+      </w:pPr>
+    </w:lvl>
+    <w:lvl w:ilvl="4" w:tplc="04090019" w:tentative="1">
+      <w:start w:val="1"/>
+      <w:numFmt w:val="lowerLetter"/>
+      <w:lvlText w:val="%5."/>
+      <w:lvlJc w:val="left"/>
+      <w:pPr>
+        <w:ind w:left="3600" w:hanging="360"/>
+      </w:pPr>
+    </w:lvl>
+    <w:lvl w:ilvl="5" w:tplc="0409001B" w:tentative="1">
+      <w:start w:val="1"/>
+      <w:numFmt w:val="lowerRoman"/>
+      <w:lvlText w:val="%6."/>
+      <w:lvlJc w:val="right"/>
+      <w:pPr>
+        <w:ind w:left="4320" w:hanging="180"/>
+      </w:pPr>
+    </w:lvl>
+    <w:lvl w:ilvl="6" w:tplc="0409000F" w:tentative="1">
+      <w:start w:val="1"/>
+      <w:numFmt w:val="decimal"/>
+      <w:lvlText w:val="%7."/>
+      <w:lvlJc w:val="left"/>
+      <w:pPr>
+        <w:ind w:left="5040" w:hanging="360"/>
+      </w:pPr>
+    </w:lvl>
+    <w:lvl w:ilvl="7" w:tplc="04090019" w:tentative="1">
+      <w:start w:val="1"/>
+      <w:numFmt w:val="lowerLetter"/>
+      <w:lvlText w:val="%8."/>
+      <w:lvlJc w:val="left"/>
+      <w:pPr>
+        <w:ind w:left="5760" w:hanging="360"/>
+      </w:pPr>
+    </w:lvl>
+    <w:lvl w:ilvl="8" w:tplc="0409001B" w:tentative="1">
+      <w:start w:val="1"/>
+      <w:numFmt w:val="lowerRoman"/>
+      <w:lvlText w:val="%9."/>
+      <w:lvlJc w:val="right"/>
+      <w:pPr>
+        <w:ind w:left="6480" w:hanging="180"/>
+      </w:pPr>
+    </w:lvl>
+  </w:abstractNum>
+  <w:abstractNum w:abstractNumId="16" w15:restartNumberingAfterBreak="0">
     <w:nsid w:val="614F4DE9"/>
     <w:multiLevelType w:val="hybridMultilevel"/>
     <w:tmpl w:val="1FECEEEA"/>
@@ -2314,7 +3401,7 @@
       </w:pPr>
     </w:lvl>
   </w:abstractNum>
-  <w:abstractNum w:abstractNumId="9" w15:restartNumberingAfterBreak="0">
+  <w:abstractNum w:abstractNumId="17" w15:restartNumberingAfterBreak="0">
     <w:nsid w:val="63A57A50"/>
     <w:multiLevelType w:val="hybridMultilevel"/>
     <w:tmpl w:val="AB02E498"/>
@@ -2403,7 +3490,7 @@
       </w:pPr>
     </w:lvl>
   </w:abstractNum>
-  <w:abstractNum w:abstractNumId="10" w15:restartNumberingAfterBreak="0">
+  <w:abstractNum w:abstractNumId="18" w15:restartNumberingAfterBreak="0">
     <w:nsid w:val="666C7E5F"/>
     <w:multiLevelType w:val="hybridMultilevel"/>
     <w:tmpl w:val="B40EECAC"/>
@@ -2492,38 +3579,430 @@
       </w:pPr>
     </w:lvl>
   </w:abstractNum>
+  <w:abstractNum w:abstractNumId="19" w15:restartNumberingAfterBreak="0">
+    <w:nsid w:val="76031014"/>
+    <w:multiLevelType w:val="hybridMultilevel"/>
+    <w:tmpl w:val="6046C92C"/>
+    <w:lvl w:ilvl="0" w:tplc="0409000F">
+      <w:start w:val="1"/>
+      <w:numFmt w:val="decimal"/>
+      <w:lvlText w:val="%1."/>
+      <w:lvlJc w:val="left"/>
+      <w:pPr>
+        <w:ind w:left="720" w:hanging="360"/>
+      </w:pPr>
+      <w:rPr>
+        <w:rFonts w:hint="default"/>
+      </w:rPr>
+    </w:lvl>
+    <w:lvl w:ilvl="1" w:tplc="04090019" w:tentative="1">
+      <w:start w:val="1"/>
+      <w:numFmt w:val="lowerLetter"/>
+      <w:lvlText w:val="%2."/>
+      <w:lvlJc w:val="left"/>
+      <w:pPr>
+        <w:ind w:left="1440" w:hanging="360"/>
+      </w:pPr>
+    </w:lvl>
+    <w:lvl w:ilvl="2" w:tplc="0409001B" w:tentative="1">
+      <w:start w:val="1"/>
+      <w:numFmt w:val="lowerRoman"/>
+      <w:lvlText w:val="%3."/>
+      <w:lvlJc w:val="right"/>
+      <w:pPr>
+        <w:ind w:left="2160" w:hanging="180"/>
+      </w:pPr>
+    </w:lvl>
+    <w:lvl w:ilvl="3" w:tplc="0409000F" w:tentative="1">
+      <w:start w:val="1"/>
+      <w:numFmt w:val="decimal"/>
+      <w:lvlText w:val="%4."/>
+      <w:lvlJc w:val="left"/>
+      <w:pPr>
+        <w:ind w:left="2880" w:hanging="360"/>
+      </w:pPr>
+    </w:lvl>
+    <w:lvl w:ilvl="4" w:tplc="04090019" w:tentative="1">
+      <w:start w:val="1"/>
+      <w:numFmt w:val="lowerLetter"/>
+      <w:lvlText w:val="%5."/>
+      <w:lvlJc w:val="left"/>
+      <w:pPr>
+        <w:ind w:left="3600" w:hanging="360"/>
+      </w:pPr>
+    </w:lvl>
+    <w:lvl w:ilvl="5" w:tplc="0409001B" w:tentative="1">
+      <w:start w:val="1"/>
+      <w:numFmt w:val="lowerRoman"/>
+      <w:lvlText w:val="%6."/>
+      <w:lvlJc w:val="right"/>
+      <w:pPr>
+        <w:ind w:left="4320" w:hanging="180"/>
+      </w:pPr>
+    </w:lvl>
+    <w:lvl w:ilvl="6" w:tplc="0409000F" w:tentative="1">
+      <w:start w:val="1"/>
+      <w:numFmt w:val="decimal"/>
+      <w:lvlText w:val="%7."/>
+      <w:lvlJc w:val="left"/>
+      <w:pPr>
+        <w:ind w:left="5040" w:hanging="360"/>
+      </w:pPr>
+    </w:lvl>
+    <w:lvl w:ilvl="7" w:tplc="04090019" w:tentative="1">
+      <w:start w:val="1"/>
+      <w:numFmt w:val="lowerLetter"/>
+      <w:lvlText w:val="%8."/>
+      <w:lvlJc w:val="left"/>
+      <w:pPr>
+        <w:ind w:left="5760" w:hanging="360"/>
+      </w:pPr>
+    </w:lvl>
+    <w:lvl w:ilvl="8" w:tplc="0409001B" w:tentative="1">
+      <w:start w:val="1"/>
+      <w:numFmt w:val="lowerRoman"/>
+      <w:lvlText w:val="%9."/>
+      <w:lvlJc w:val="right"/>
+      <w:pPr>
+        <w:ind w:left="6480" w:hanging="180"/>
+      </w:pPr>
+    </w:lvl>
+  </w:abstractNum>
+  <w:abstractNum w:abstractNumId="20" w15:restartNumberingAfterBreak="0">
+    <w:nsid w:val="765D2C8A"/>
+    <w:multiLevelType w:val="hybridMultilevel"/>
+    <w:tmpl w:val="A1048784"/>
+    <w:lvl w:ilvl="0" w:tplc="0409000F">
+      <w:start w:val="1"/>
+      <w:numFmt w:val="decimal"/>
+      <w:lvlText w:val="%1."/>
+      <w:lvlJc w:val="left"/>
+      <w:pPr>
+        <w:ind w:left="720" w:hanging="360"/>
+      </w:pPr>
+      <w:rPr>
+        <w:rFonts w:hint="default"/>
+      </w:rPr>
+    </w:lvl>
+    <w:lvl w:ilvl="1" w:tplc="04090019" w:tentative="1">
+      <w:start w:val="1"/>
+      <w:numFmt w:val="lowerLetter"/>
+      <w:lvlText w:val="%2."/>
+      <w:lvlJc w:val="left"/>
+      <w:pPr>
+        <w:ind w:left="1440" w:hanging="360"/>
+      </w:pPr>
+    </w:lvl>
+    <w:lvl w:ilvl="2" w:tplc="0409001B" w:tentative="1">
+      <w:start w:val="1"/>
+      <w:numFmt w:val="lowerRoman"/>
+      <w:lvlText w:val="%3."/>
+      <w:lvlJc w:val="right"/>
+      <w:pPr>
+        <w:ind w:left="2160" w:hanging="180"/>
+      </w:pPr>
+    </w:lvl>
+    <w:lvl w:ilvl="3" w:tplc="0409000F" w:tentative="1">
+      <w:start w:val="1"/>
+      <w:numFmt w:val="decimal"/>
+      <w:lvlText w:val="%4."/>
+      <w:lvlJc w:val="left"/>
+      <w:pPr>
+        <w:ind w:left="2880" w:hanging="360"/>
+      </w:pPr>
+    </w:lvl>
+    <w:lvl w:ilvl="4" w:tplc="04090019" w:tentative="1">
+      <w:start w:val="1"/>
+      <w:numFmt w:val="lowerLetter"/>
+      <w:lvlText w:val="%5."/>
+      <w:lvlJc w:val="left"/>
+      <w:pPr>
+        <w:ind w:left="3600" w:hanging="360"/>
+      </w:pPr>
+    </w:lvl>
+    <w:lvl w:ilvl="5" w:tplc="0409001B" w:tentative="1">
+      <w:start w:val="1"/>
+      <w:numFmt w:val="lowerRoman"/>
+      <w:lvlText w:val="%6."/>
+      <w:lvlJc w:val="right"/>
+      <w:pPr>
+        <w:ind w:left="4320" w:hanging="180"/>
+      </w:pPr>
+    </w:lvl>
+    <w:lvl w:ilvl="6" w:tplc="0409000F" w:tentative="1">
+      <w:start w:val="1"/>
+      <w:numFmt w:val="decimal"/>
+      <w:lvlText w:val="%7."/>
+      <w:lvlJc w:val="left"/>
+      <w:pPr>
+        <w:ind w:left="5040" w:hanging="360"/>
+      </w:pPr>
+    </w:lvl>
+    <w:lvl w:ilvl="7" w:tplc="04090019" w:tentative="1">
+      <w:start w:val="1"/>
+      <w:numFmt w:val="lowerLetter"/>
+      <w:lvlText w:val="%8."/>
+      <w:lvlJc w:val="left"/>
+      <w:pPr>
+        <w:ind w:left="5760" w:hanging="360"/>
+      </w:pPr>
+    </w:lvl>
+    <w:lvl w:ilvl="8" w:tplc="0409001B" w:tentative="1">
+      <w:start w:val="1"/>
+      <w:numFmt w:val="lowerRoman"/>
+      <w:lvlText w:val="%9."/>
+      <w:lvlJc w:val="right"/>
+      <w:pPr>
+        <w:ind w:left="6480" w:hanging="180"/>
+      </w:pPr>
+    </w:lvl>
+  </w:abstractNum>
+  <w:abstractNum w:abstractNumId="21" w15:restartNumberingAfterBreak="0">
+    <w:nsid w:val="7A5F57E4"/>
+    <w:multiLevelType w:val="hybridMultilevel"/>
+    <w:tmpl w:val="A6105E3C"/>
+    <w:lvl w:ilvl="0" w:tplc="0409000F">
+      <w:start w:val="1"/>
+      <w:numFmt w:val="decimal"/>
+      <w:lvlText w:val="%1."/>
+      <w:lvlJc w:val="left"/>
+      <w:pPr>
+        <w:ind w:left="720" w:hanging="360"/>
+      </w:pPr>
+      <w:rPr>
+        <w:rFonts w:hint="default"/>
+      </w:rPr>
+    </w:lvl>
+    <w:lvl w:ilvl="1" w:tplc="04090019" w:tentative="1">
+      <w:start w:val="1"/>
+      <w:numFmt w:val="lowerLetter"/>
+      <w:lvlText w:val="%2."/>
+      <w:lvlJc w:val="left"/>
+      <w:pPr>
+        <w:ind w:left="1440" w:hanging="360"/>
+      </w:pPr>
+    </w:lvl>
+    <w:lvl w:ilvl="2" w:tplc="0409001B" w:tentative="1">
+      <w:start w:val="1"/>
+      <w:numFmt w:val="lowerRoman"/>
+      <w:lvlText w:val="%3."/>
+      <w:lvlJc w:val="right"/>
+      <w:pPr>
+        <w:ind w:left="2160" w:hanging="180"/>
+      </w:pPr>
+    </w:lvl>
+    <w:lvl w:ilvl="3" w:tplc="0409000F" w:tentative="1">
+      <w:start w:val="1"/>
+      <w:numFmt w:val="decimal"/>
+      <w:lvlText w:val="%4."/>
+      <w:lvlJc w:val="left"/>
+      <w:pPr>
+        <w:ind w:left="2880" w:hanging="360"/>
+      </w:pPr>
+    </w:lvl>
+    <w:lvl w:ilvl="4" w:tplc="04090019" w:tentative="1">
+      <w:start w:val="1"/>
+      <w:numFmt w:val="lowerLetter"/>
+      <w:lvlText w:val="%5."/>
+      <w:lvlJc w:val="left"/>
+      <w:pPr>
+        <w:ind w:left="3600" w:hanging="360"/>
+      </w:pPr>
+    </w:lvl>
+    <w:lvl w:ilvl="5" w:tplc="0409001B" w:tentative="1">
+      <w:start w:val="1"/>
+      <w:numFmt w:val="lowerRoman"/>
+      <w:lvlText w:val="%6."/>
+      <w:lvlJc w:val="right"/>
+      <w:pPr>
+        <w:ind w:left="4320" w:hanging="180"/>
+      </w:pPr>
+    </w:lvl>
+    <w:lvl w:ilvl="6" w:tplc="0409000F" w:tentative="1">
+      <w:start w:val="1"/>
+      <w:numFmt w:val="decimal"/>
+      <w:lvlText w:val="%7."/>
+      <w:lvlJc w:val="left"/>
+      <w:pPr>
+        <w:ind w:left="5040" w:hanging="360"/>
+      </w:pPr>
+    </w:lvl>
+    <w:lvl w:ilvl="7" w:tplc="04090019" w:tentative="1">
+      <w:start w:val="1"/>
+      <w:numFmt w:val="lowerLetter"/>
+      <w:lvlText w:val="%8."/>
+      <w:lvlJc w:val="left"/>
+      <w:pPr>
+        <w:ind w:left="5760" w:hanging="360"/>
+      </w:pPr>
+    </w:lvl>
+    <w:lvl w:ilvl="8" w:tplc="0409001B" w:tentative="1">
+      <w:start w:val="1"/>
+      <w:numFmt w:val="lowerRoman"/>
+      <w:lvlText w:val="%9."/>
+      <w:lvlJc w:val="right"/>
+      <w:pPr>
+        <w:ind w:left="6480" w:hanging="180"/>
+      </w:pPr>
+    </w:lvl>
+  </w:abstractNum>
+  <w:abstractNum w:abstractNumId="22" w15:restartNumberingAfterBreak="0">
+    <w:nsid w:val="7C923AA3"/>
+    <w:multiLevelType w:val="hybridMultilevel"/>
+    <w:tmpl w:val="74A42206"/>
+    <w:lvl w:ilvl="0" w:tplc="0409000F">
+      <w:start w:val="1"/>
+      <w:numFmt w:val="decimal"/>
+      <w:lvlText w:val="%1."/>
+      <w:lvlJc w:val="left"/>
+      <w:pPr>
+        <w:ind w:left="720" w:hanging="360"/>
+      </w:pPr>
+      <w:rPr>
+        <w:rFonts w:hint="default"/>
+      </w:rPr>
+    </w:lvl>
+    <w:lvl w:ilvl="1" w:tplc="04090019" w:tentative="1">
+      <w:start w:val="1"/>
+      <w:numFmt w:val="lowerLetter"/>
+      <w:lvlText w:val="%2."/>
+      <w:lvlJc w:val="left"/>
+      <w:pPr>
+        <w:ind w:left="1440" w:hanging="360"/>
+      </w:pPr>
+    </w:lvl>
+    <w:lvl w:ilvl="2" w:tplc="0409001B" w:tentative="1">
+      <w:start w:val="1"/>
+      <w:numFmt w:val="lowerRoman"/>
+      <w:lvlText w:val="%3."/>
+      <w:lvlJc w:val="right"/>
+      <w:pPr>
+        <w:ind w:left="2160" w:hanging="180"/>
+      </w:pPr>
+    </w:lvl>
+    <w:lvl w:ilvl="3" w:tplc="0409000F" w:tentative="1">
+      <w:start w:val="1"/>
+      <w:numFmt w:val="decimal"/>
+      <w:lvlText w:val="%4."/>
+      <w:lvlJc w:val="left"/>
+      <w:pPr>
+        <w:ind w:left="2880" w:hanging="360"/>
+      </w:pPr>
+    </w:lvl>
+    <w:lvl w:ilvl="4" w:tplc="04090019" w:tentative="1">
+      <w:start w:val="1"/>
+      <w:numFmt w:val="lowerLetter"/>
+      <w:lvlText w:val="%5."/>
+      <w:lvlJc w:val="left"/>
+      <w:pPr>
+        <w:ind w:left="3600" w:hanging="360"/>
+      </w:pPr>
+    </w:lvl>
+    <w:lvl w:ilvl="5" w:tplc="0409001B" w:tentative="1">
+      <w:start w:val="1"/>
+      <w:numFmt w:val="lowerRoman"/>
+      <w:lvlText w:val="%6."/>
+      <w:lvlJc w:val="right"/>
+      <w:pPr>
+        <w:ind w:left="4320" w:hanging="180"/>
+      </w:pPr>
+    </w:lvl>
+    <w:lvl w:ilvl="6" w:tplc="0409000F" w:tentative="1">
+      <w:start w:val="1"/>
+      <w:numFmt w:val="decimal"/>
+      <w:lvlText w:val="%7."/>
+      <w:lvlJc w:val="left"/>
+      <w:pPr>
+        <w:ind w:left="5040" w:hanging="360"/>
+      </w:pPr>
+    </w:lvl>
+    <w:lvl w:ilvl="7" w:tplc="04090019" w:tentative="1">
+      <w:start w:val="1"/>
+      <w:numFmt w:val="lowerLetter"/>
+      <w:lvlText w:val="%8."/>
+      <w:lvlJc w:val="left"/>
+      <w:pPr>
+        <w:ind w:left="5760" w:hanging="360"/>
+      </w:pPr>
+    </w:lvl>
+    <w:lvl w:ilvl="8" w:tplc="0409001B" w:tentative="1">
+      <w:start w:val="1"/>
+      <w:numFmt w:val="lowerRoman"/>
+      <w:lvlText w:val="%9."/>
+      <w:lvlJc w:val="right"/>
+      <w:pPr>
+        <w:ind w:left="6480" w:hanging="180"/>
+      </w:pPr>
+    </w:lvl>
+  </w:abstractNum>
   <w:num w:numId="1">
+    <w:abstractNumId w:val="13"/>
+  </w:num>
+  <w:num w:numId="2">
     <w:abstractNumId w:val="6"/>
   </w:num>
-  <w:num w:numId="2">
+  <w:num w:numId="3">
+    <w:abstractNumId w:val="17"/>
+  </w:num>
+  <w:num w:numId="4">
+    <w:abstractNumId w:val="16"/>
+  </w:num>
+  <w:num w:numId="5">
+    <w:abstractNumId w:val="18"/>
+  </w:num>
+  <w:num w:numId="6">
+    <w:abstractNumId w:val="14"/>
+  </w:num>
+  <w:num w:numId="7">
+    <w:abstractNumId w:val="9"/>
+  </w:num>
+  <w:num w:numId="8">
+    <w:abstractNumId w:val="4"/>
+  </w:num>
+  <w:num w:numId="9">
+    <w:abstractNumId w:val="1"/>
+  </w:num>
+  <w:num w:numId="10">
+    <w:abstractNumId w:val="2"/>
+  </w:num>
+  <w:num w:numId="11">
+    <w:abstractNumId w:val="10"/>
+  </w:num>
+  <w:num w:numId="12">
+    <w:abstractNumId w:val="15"/>
+  </w:num>
+  <w:num w:numId="13">
+    <w:abstractNumId w:val="19"/>
+  </w:num>
+  <w:num w:numId="14">
     <w:abstractNumId w:val="3"/>
   </w:num>
-  <w:num w:numId="3">
-    <w:abstractNumId w:val="9"/>
+  <w:num w:numId="15">
+    <w:abstractNumId w:val="12"/>
   </w:num>
-  <w:num w:numId="4">
+  <w:num w:numId="16">
+    <w:abstractNumId w:val="7"/>
+  </w:num>
+  <w:num w:numId="17">
+    <w:abstractNumId w:val="11"/>
+  </w:num>
+  <w:num w:numId="18">
+    <w:abstractNumId w:val="20"/>
+  </w:num>
+  <w:num w:numId="19">
+    <w:abstractNumId w:val="21"/>
+  </w:num>
+  <w:num w:numId="20">
     <w:abstractNumId w:val="8"/>
   </w:num>
-  <w:num w:numId="5">
-    <w:abstractNumId w:val="10"/>
-  </w:num>
-  <w:num w:numId="6">
-    <w:abstractNumId w:val="7"/>
-  </w:num>
-  <w:num w:numId="7">
-    <w:abstractNumId w:val="4"/>
-  </w:num>
-  <w:num w:numId="8">
-    <w:abstractNumId w:val="2"/>
-  </w:num>
-  <w:num w:numId="9">
+  <w:num w:numId="21">
     <w:abstractNumId w:val="0"/>
   </w:num>
-  <w:num w:numId="10">
-    <w:abstractNumId w:val="1"/>
+  <w:num w:numId="22">
+    <w:abstractNumId w:val="5"/>
   </w:num>
-  <w:num w:numId="11">
-    <w:abstractNumId w:val="5"/>
+  <w:num w:numId="23">
+    <w:abstractNumId w:val="22"/>
   </w:num>
 </w:numbering>
 </file>

--- a/requirements.docx
+++ b/requirements.docx
@@ -193,6 +193,11 @@
     </w:p>
     <w:p>
       <w:r>
+        <w:t>Người dùng cần điền invoice number trước khi chuyển đơn hàng sang trạng thái ready_to_ship</w:t>
+      </w:r>
+    </w:p>
+    <w:p>
+      <w:r>
         <w:t xml:space="preserve">Người dùng </w:t>
       </w:r>
       <w:r>
@@ -416,6 +421,7 @@
                 <w:sz w:val="24"/>
                 <w:szCs w:val="24"/>
               </w:rPr>
+              <w:lastRenderedPageBreak/>
               <w:t>Quản lý kho</w:t>
             </w:r>
           </w:p>
@@ -473,7 +479,6 @@
                 <w:sz w:val="24"/>
                 <w:szCs w:val="24"/>
               </w:rPr>
-              <w:lastRenderedPageBreak/>
               <w:t xml:space="preserve">2. </w:t>
             </w:r>
             <w:r>
@@ -513,7 +518,6 @@
               <w:pStyle w:val="NormalWeb"/>
             </w:pPr>
             <w:r>
-              <w:lastRenderedPageBreak/>
               <w:t>1.</w:t>
             </w:r>
             <w:r>
@@ -523,11 +527,7 @@
               <w:t xml:space="preserve"> </w:t>
             </w:r>
             <w:r>
-              <w:t xml:space="preserve">Lập phiếu nhập kho. Sản phẩm được thay đổi số lượng </w:t>
-            </w:r>
-            <w:r>
-              <w:lastRenderedPageBreak/>
-              <w:t>thông qua phiếu nhập kho. Lập phiếu nhập kho gồm tên sản phẩm, giá nhập, số lượng, ngày nhập.</w:t>
+              <w:t>Lập phiếu nhập kho. Sản phẩm được thay đổi số lượng thông qua phiếu nhập kho. Lập phiếu nhập kho gồm tên sản phẩm, giá nhập, số lượng, ngày nhập.</w:t>
             </w:r>
           </w:p>
           <w:p>
@@ -636,7 +636,6 @@
                 <w:sz w:val="24"/>
                 <w:szCs w:val="24"/>
               </w:rPr>
-              <w:lastRenderedPageBreak/>
               <w:t>Quản lý sản phẩm</w:t>
             </w:r>
           </w:p>
@@ -812,11 +811,11 @@
               <w:t xml:space="preserve"> </w:t>
             </w:r>
             <w:r>
-              <w:t xml:space="preserve">Xóa sản phẩm: phần mềm cho phép người dùng xóa sản phẩm, và cập nhật sản phẩm bị xóa lên lazada và database. Sản phẩm xóa không mất đi </w:t>
+              <w:t xml:space="preserve">Xóa sản phẩm: phần mềm cho phép người dùng xóa sản phẩm, và cập nhật sản phẩm </w:t>
             </w:r>
             <w:r>
               <w:lastRenderedPageBreak/>
-              <w:t>trong database mà được thay đổi trạng thái hiển thị.</w:t>
+              <w:t>bị xóa lên lazada và database. Sản phẩm xóa không mất đi trong database mà được thay đổi trạng thái hiển thị.</w:t>
             </w:r>
           </w:p>
           <w:p>
@@ -1025,7 +1024,25 @@
               <w:pStyle w:val="NormalWeb"/>
             </w:pPr>
             <w:r>
-              <w:t>2.2 Thay đổi trạng thái đơn hàng. Khi đơn hàng ở trạng thái pending, người dùng có thể thay đổi trạng thái đơn hàng từ pending sang readt to ship hoặc cancled. Khi đơn hàng ở trạng thái ready to ship, người dùng có thể thay đổi trạng thái đơn hàng sang canceled. Người dùng có thể cập nhật trạng thái đơn hàng hàng loạt.</w:t>
+              <w:t>2.3. Set invoice number, trước khi chuyển đơn hàng sang trạng thái ready_to_ship, người dùng bắt buộc phải điền invoice number, invoice number bao gồm bất kỳ chuỗi ký tự nào, và có thể trùng nhau.</w:t>
+            </w:r>
+          </w:p>
+          <w:p>
+            <w:pPr>
+              <w:pStyle w:val="NormalWeb"/>
+            </w:pPr>
+            <w:r>
+              <w:t>2.2 Thay đổi trạng thái đơn hàng. Khi đơn hàng ở trạng thái pending, người dùng có thể thay đổi trạng thái đơn hàng từ pending sang read</w:t>
+            </w:r>
+            <w:r>
+              <w:t>y</w:t>
+            </w:r>
+            <w:r>
+              <w:t xml:space="preserve"> to ship hoặc cancled. Khi đơn hàng ở trạng thái ready to ship, người dùng có thể thay đổi trạng thái đơn hàng sang canceled. Người dùng có thể </w:t>
+            </w:r>
+            <w:r>
+              <w:lastRenderedPageBreak/>
+              <w:t>cập nhật trạng thái đơn hàng hàng loạt.</w:t>
             </w:r>
           </w:p>
           <w:p>
@@ -1061,6 +1078,7 @@
                 <w:sz w:val="24"/>
                 <w:szCs w:val="24"/>
               </w:rPr>
+              <w:lastRenderedPageBreak/>
               <w:t>Quản lý bán hàng tại quầy (local)</w:t>
             </w:r>
           </w:p>
@@ -1159,7 +1177,6 @@
                 <w:sz w:val="24"/>
                 <w:szCs w:val="24"/>
               </w:rPr>
-              <w:lastRenderedPageBreak/>
               <w:t>Truy xuất hóa đơn local</w:t>
             </w:r>
           </w:p>
@@ -1196,18 +1213,79 @@
               <w:pStyle w:val="NormalWeb"/>
             </w:pPr>
             <w:r>
+              <w:t>1.</w:t>
+            </w:r>
+            <w:r>
+              <w:t>1</w:t>
+            </w:r>
+            <w:r>
+              <w:t xml:space="preserve"> Đơn hàng local được lập bằng cách chọn từ list sản phẩm, có thể hiển thị list bằng cách tìm kiếm, lọc, sắp xếp. Đơn hàng local chứa thông tin khách hàng local hoặc không. Địa chỉ giao hàng có thể trống hoặc có. Địa chỉ giao hàng mặc định là địa chỉ của khách hàng, có thể thay đổi được địa chỉ giao hàng ngay trên form lập hóa đơn.</w:t>
+            </w:r>
+          </w:p>
+          <w:p>
+            <w:pPr>
+              <w:pStyle w:val="NormalWeb"/>
+            </w:pPr>
+            <w:r>
+              <w:t xml:space="preserve">1.2 Khi thêm sản phẩm vào hóa đơn, người dùng có thể </w:t>
+            </w:r>
+            <w:r>
+              <w:t>thay đổi giá sản phẩm theo phần trăm hoặc trừ thẳng trong từng sản phẩm nhằm bán cho khách sỉ.</w:t>
+            </w:r>
+          </w:p>
+          <w:p>
+            <w:pPr>
+              <w:pStyle w:val="NormalWeb"/>
+            </w:pPr>
+            <w:r>
+              <w:t>1.</w:t>
+            </w:r>
+            <w:r>
+              <w:t>3</w:t>
+            </w:r>
+            <w:r>
+              <w:t xml:space="preserve"> Đơn hàng local</w:t>
+            </w:r>
+            <w:r>
+              <w:t xml:space="preserve"> có thể</w:t>
+            </w:r>
+            <w:r>
+              <w:t xml:space="preserve"> trả trước và trả sau. Nếu khách hàng đã chuyển khoảng trước toàn bộ hoặc chuyển khoảng đặt cọc, người dùng có thể điền số tiền đã trả, và đơn hàng tự động hiển thì số tiền còn lại cần thanh toán.</w:t>
+            </w:r>
+          </w:p>
+          <w:p>
+            <w:pPr>
+              <w:pStyle w:val="NormalWeb"/>
+            </w:pPr>
+            <w:r>
+              <w:t>1.3 Người dùng chỉ có thể sửa, xóa hóa đơn khi trạng thái chờ xử lý</w:t>
+            </w:r>
+          </w:p>
+          <w:p>
+            <w:pPr>
+              <w:pStyle w:val="NormalWeb"/>
+            </w:pPr>
+            <w:r>
+              <w:t>2.</w:t>
+            </w:r>
+            <w:r>
+              <w:t>1</w:t>
+            </w:r>
+            <w:r>
+              <w:t xml:space="preserve"> Quản lý trạng thái </w:t>
+            </w:r>
+            <w:r>
+              <w:t xml:space="preserve">của hóa đơn </w:t>
+            </w:r>
+            <w:r>
+              <w:t xml:space="preserve">local. </w:t>
+            </w:r>
+            <w:r>
+              <w:t xml:space="preserve">Hóa đơn vừa lập nằm trong trạng thái chờ xử lý, sau khi giao dịch hoàn tất </w:t>
+            </w:r>
+            <w:r>
               <w:lastRenderedPageBreak/>
-              <w:t>1.</w:t>
-            </w:r>
-            <w:r>
-              <w:t>1</w:t>
-            </w:r>
-            <w:r>
-              <w:t xml:space="preserve"> Đơn hàng local được lập bằng cách chọn từ list sản phẩm, có thể hiển thị list bằng cách tìm kiếm, lọc, sắp xếp. </w:t>
-            </w:r>
-            <w:r>
-              <w:lastRenderedPageBreak/>
-              <w:t>Đơn hàng local chứa thông tin khách hàng local hoặc không. Địa chỉ giao hàng có thể trống hoặc có. Địa chỉ giao hàng mặc định là địa chỉ của khách hàng, có thể thay đổi được địa chỉ giao hàng ngay trên form lập hóa đơn.</w:t>
+              <w:t>hóa đơn được chuyển về trạng thái hoàn thành. Nếu giao dịch không hoàn thành, hóa đơn được chuyển về trạng thái bị hủy.</w:t>
             </w:r>
           </w:p>
           <w:p>
@@ -1215,10 +1293,7 @@
               <w:pStyle w:val="NormalWeb"/>
             </w:pPr>
             <w:r>
-              <w:t xml:space="preserve">1.2 Khi thêm sản phẩm vào hóa đơn, người dùng có thể </w:t>
-            </w:r>
-            <w:r>
-              <w:t>thay đổi giá sản phẩm theo phần trăm hoặc trừ thẳng trong từng sản phẩm nhằm bán cho khách sỉ.</w:t>
+              <w:t>2.2 Hủy hóa đơn: nếu có sản phẩm trên hóa đơn nguyên vẹn và có thể bán tiếp người dùng có thể chọn ra sản phẩm còn nguyên vẹn vẹn và hoàn về kho. Số lượng sản phẩm hoàn về được cập nhật ngược lại vào database base khi hóa đơn bị hủy.</w:t>
             </w:r>
           </w:p>
           <w:p>
@@ -1226,19 +1301,7 @@
               <w:pStyle w:val="NormalWeb"/>
             </w:pPr>
             <w:r>
-              <w:t>1.</w:t>
-            </w:r>
-            <w:r>
-              <w:t>3</w:t>
-            </w:r>
-            <w:r>
-              <w:t xml:space="preserve"> Đơn hàng local</w:t>
-            </w:r>
-            <w:r>
-              <w:t xml:space="preserve"> có thể</w:t>
-            </w:r>
-            <w:r>
-              <w:t xml:space="preserve"> trả trước và trả sau. Nếu khách hàng đã chuyển khoảng trước toàn bộ hoặc chuyển khoảng đặt cọc, người dùng có thể điền số tiền đã trả, và đơn hàng tự động hiển thì số tiền còn lại cần thanh toán.</w:t>
+              <w:t>3.1 Hiển thị hóa đơn local theo trạng thái. Người dùng có thể tìm kiếm, sắp xếp, lọc danh sách hóa đơn để hiển thị.</w:t>
             </w:r>
           </w:p>
           <w:p>
@@ -1246,61 +1309,7 @@
               <w:pStyle w:val="NormalWeb"/>
             </w:pPr>
             <w:r>
-              <w:t>1.3 Người dùng chỉ có thể sửa, xóa hóa đơn khi trạng thái chờ xử lý</w:t>
-            </w:r>
-          </w:p>
-          <w:p>
-            <w:pPr>
-              <w:pStyle w:val="NormalWeb"/>
-            </w:pPr>
-            <w:r>
-              <w:t>2.</w:t>
-            </w:r>
-            <w:r>
-              <w:t>1</w:t>
-            </w:r>
-            <w:r>
-              <w:t xml:space="preserve"> Quản lý trạng thái </w:t>
-            </w:r>
-            <w:r>
-              <w:t xml:space="preserve">của hóa đơn </w:t>
-            </w:r>
-            <w:r>
-              <w:t xml:space="preserve">local. </w:t>
-            </w:r>
-            <w:r>
-              <w:t>Hóa đơn vừa lập nằm trong trạng thái chờ xử lý, sau khi giao dịch hoàn tất hóa đơn được chuyển về trạng thái hoàn thành. Nếu giao dịch không hoàn thành, hóa đơn được chuyển về trạng thái bị hủy.</w:t>
-            </w:r>
-          </w:p>
-          <w:p>
-            <w:pPr>
-              <w:pStyle w:val="NormalWeb"/>
-            </w:pPr>
-            <w:r>
-              <w:t xml:space="preserve">2.2 Hủy hóa đơn: nếu có sản phẩm trên hóa đơn nguyên vẹn và có thể bán tiếp người dùng có thể chọn ra sản phẩm còn nguyên vẹn vẹn và hoàn về kho. Số lượng sản phẩm hoàn về được cập nhật ngược </w:t>
-            </w:r>
-            <w:r>
-              <w:lastRenderedPageBreak/>
-              <w:t>lại vào database base khi hóa đơn bị hủy.</w:t>
-            </w:r>
-          </w:p>
-          <w:p>
-            <w:pPr>
-              <w:pStyle w:val="NormalWeb"/>
-            </w:pPr>
-            <w:r>
-              <w:t>3.1 Hiển thị hóa đơn local theo trạng thái. Người dùng có thể tìm kiếm, sắp xếp, lọc danh sách hóa đơn để hiển thị.</w:t>
-            </w:r>
-          </w:p>
-          <w:p>
-            <w:pPr>
-              <w:pStyle w:val="NormalWeb"/>
-            </w:pPr>
-            <w:r>
-              <w:t>4</w:t>
-            </w:r>
-            <w:r>
-              <w:t xml:space="preserve"> Xuất hóa đơn từ đơn hàng local. Xuất thành file pdf. Chứa các thông tin về sản phẩm, thông tin người mua, địa chỉ giao hàng.</w:t>
+              <w:t>4 Xuất hóa đơn từ đơn hàng local. Xuất thành file pdf. Chứa các thông tin về sản phẩm, thông tin người mua, địa chỉ giao hàng.</w:t>
             </w:r>
           </w:p>
           <w:p>
@@ -1391,6 +1400,7 @@
               <w:pStyle w:val="NormalWeb"/>
             </w:pPr>
             <w:r>
+              <w:lastRenderedPageBreak/>
               <w:t>Thống kê lịch sử mua hàng của khách hàng local</w:t>
             </w:r>
           </w:p>
@@ -1540,7 +1550,6 @@
               <w:pStyle w:val="NormalWeb"/>
             </w:pPr>
             <w:r>
-              <w:lastRenderedPageBreak/>
               <w:t>2 Truy xuất</w:t>
             </w:r>
             <w:r>
@@ -1569,7 +1578,6 @@
                 <w:sz w:val="24"/>
                 <w:szCs w:val="24"/>
               </w:rPr>
-              <w:lastRenderedPageBreak/>
               <w:t>Tài khoản sử dụng phần mềm</w:t>
             </w:r>
           </w:p>
@@ -1735,7 +1743,16 @@
                 <w:sz w:val="24"/>
                 <w:szCs w:val="24"/>
               </w:rPr>
-              <w:t>1.3 Token hết hạn do người dùng không đăng nhập vào hệ thống quá lâu và cần phải ủy quyền lại</w:t>
+              <w:t xml:space="preserve">1.3 Token hết hạn do người dùng không đăng nhập vào hệ </w:t>
+            </w:r>
+            <w:r>
+              <w:rPr>
+                <w:rFonts w:ascii="Times New Roman" w:eastAsia="Times New Roman" w:hAnsi="Times New Roman" w:cs="Times New Roman"/>
+                <w:sz w:val="24"/>
+                <w:szCs w:val="24"/>
+              </w:rPr>
+              <w:lastRenderedPageBreak/>
+              <w:t>thống quá lâu và cần phải ủy quyền lại</w:t>
             </w:r>
           </w:p>
         </w:tc>
@@ -1764,6 +1781,7 @@
           <w:sz w:val="28"/>
           <w:szCs w:val="28"/>
         </w:rPr>
+        <w:lastRenderedPageBreak/>
         <w:t>Y</w:t>
       </w:r>
       <w:r>

--- a/requirements.docx
+++ b/requirements.docx
@@ -1871,7 +1871,7 @@
       <w:lvlText w:val="%1."/>
       <w:lvlJc w:val="left"/>
       <w:pPr>
-        <w:ind w:left="720" w:hanging="360"/>
+        <w:ind w:left="450" w:hanging="360"/>
       </w:pPr>
       <w:rPr>
         <w:rFonts w:hint="default"/>
@@ -1883,7 +1883,7 @@
       <w:lvlText w:val="%2."/>
       <w:lvlJc w:val="left"/>
       <w:pPr>
-        <w:ind w:left="1440" w:hanging="360"/>
+        <w:ind w:left="1170" w:hanging="360"/>
       </w:pPr>
     </w:lvl>
     <w:lvl w:ilvl="2" w:tplc="0409001B" w:tentative="1">
@@ -1892,7 +1892,7 @@
       <w:lvlText w:val="%3."/>
       <w:lvlJc w:val="right"/>
       <w:pPr>
-        <w:ind w:left="2160" w:hanging="180"/>
+        <w:ind w:left="1890" w:hanging="180"/>
       </w:pPr>
     </w:lvl>
     <w:lvl w:ilvl="3" w:tplc="0409000F" w:tentative="1">
@@ -1901,7 +1901,7 @@
       <w:lvlText w:val="%4."/>
       <w:lvlJc w:val="left"/>
       <w:pPr>
-        <w:ind w:left="2880" w:hanging="360"/>
+        <w:ind w:left="2610" w:hanging="360"/>
       </w:pPr>
     </w:lvl>
     <w:lvl w:ilvl="4" w:tplc="04090019" w:tentative="1">
@@ -1910,7 +1910,7 @@
       <w:lvlText w:val="%5."/>
       <w:lvlJc w:val="left"/>
       <w:pPr>
-        <w:ind w:left="3600" w:hanging="360"/>
+        <w:ind w:left="3330" w:hanging="360"/>
       </w:pPr>
     </w:lvl>
     <w:lvl w:ilvl="5" w:tplc="0409001B" w:tentative="1">
@@ -1919,7 +1919,7 @@
       <w:lvlText w:val="%6."/>
       <w:lvlJc w:val="right"/>
       <w:pPr>
-        <w:ind w:left="4320" w:hanging="180"/>
+        <w:ind w:left="4050" w:hanging="180"/>
       </w:pPr>
     </w:lvl>
     <w:lvl w:ilvl="6" w:tplc="0409000F" w:tentative="1">
@@ -1928,7 +1928,7 @@
       <w:lvlText w:val="%7."/>
       <w:lvlJc w:val="left"/>
       <w:pPr>
-        <w:ind w:left="5040" w:hanging="360"/>
+        <w:ind w:left="4770" w:hanging="360"/>
       </w:pPr>
     </w:lvl>
     <w:lvl w:ilvl="7" w:tplc="04090019" w:tentative="1">
@@ -1937,7 +1937,7 @@
       <w:lvlText w:val="%8."/>
       <w:lvlJc w:val="left"/>
       <w:pPr>
-        <w:ind w:left="5760" w:hanging="360"/>
+        <w:ind w:left="5490" w:hanging="360"/>
       </w:pPr>
     </w:lvl>
     <w:lvl w:ilvl="8" w:tplc="0409001B" w:tentative="1">
@@ -1946,7 +1946,7 @@
       <w:lvlText w:val="%9."/>
       <w:lvlJc w:val="right"/>
       <w:pPr>
-        <w:ind w:left="6480" w:hanging="180"/>
+        <w:ind w:left="6210" w:hanging="180"/>
       </w:pPr>
     </w:lvl>
   </w:abstractNum>
